--- a/LapTrinhAPI/API/TaiLieu/BÀI TẬP THỰC HÀNH LẬP TRÌNH API.docx
+++ b/LapTrinhAPI/API/TaiLieu/BÀI TẬP THỰC HÀNH LẬP TRÌNH API.docx
@@ -1,8 +1,8 @@
 
 <file path=word/document.xml><?xml version="1.0" encoding="utf-8"?>
-<w:document xmlns:wpc="http://schemas.microsoft.com/office/word/2010/wordprocessingCanvas" xmlns:cx="http://schemas.microsoft.com/office/drawing/2014/chartex" xmlns:mc="http://schemas.openxmlformats.org/markup-compatibility/2006" xmlns:o="urn:schemas-microsoft-com:office:office" xmlns:r="http://schemas.openxmlformats.org/officeDocument/2006/relationships" xmlns:m="http://schemas.openxmlformats.org/officeDocument/2006/math" xmlns:v="urn:schemas-microsoft-com:vml" xmlns:wp14="http://schemas.microsoft.com/office/word/2010/wordprocessingDrawing" xmlns:wp="http://schemas.openxmlformats.org/drawingml/2006/wordprocessingDrawing" xmlns:w10="urn:schemas-microsoft-com:office:word" xmlns:w="http://schemas.openxmlformats.org/wordprocessingml/2006/main" xmlns:w14="http://schemas.microsoft.com/office/word/2010/wordml" xmlns:w15="http://schemas.microsoft.com/office/word/2012/wordml" xmlns:w16se="http://schemas.microsoft.com/office/word/2015/wordml/symex" xmlns:wpg="http://schemas.microsoft.com/office/word/2010/wordprocessingGroup" xmlns:wpi="http://schemas.microsoft.com/office/word/2010/wordprocessingInk" xmlns:wne="http://schemas.microsoft.com/office/word/2006/wordml" xmlns:wps="http://schemas.microsoft.com/office/word/2010/wordprocessingShape" xmlns:a="http://schemas.openxmlformats.org/drawingml/2006/main" xmlns:pic="http://schemas.openxmlformats.org/drawingml/2006/picture" xmlns:a14="http://schemas.microsoft.com/office/drawing/2010/main" mc:Ignorable="w14 w15 w16se wp14">
+<w:document xmlns:wpc="http://schemas.microsoft.com/office/word/2010/wordprocessingCanvas" xmlns:cx="http://schemas.microsoft.com/office/drawing/2014/chartex" xmlns:cx1="http://schemas.microsoft.com/office/drawing/2015/9/8/chartex" xmlns:cx2="http://schemas.microsoft.com/office/drawing/2015/10/21/chartex" xmlns:cx3="http://schemas.microsoft.com/office/drawing/2016/5/9/chartex" xmlns:cx4="http://schemas.microsoft.com/office/drawing/2016/5/10/chartex" xmlns:cx5="http://schemas.microsoft.com/office/drawing/2016/5/11/chartex" xmlns:cx6="http://schemas.microsoft.com/office/drawing/2016/5/12/chartex" xmlns:cx7="http://schemas.microsoft.com/office/drawing/2016/5/13/chartex" xmlns:cx8="http://schemas.microsoft.com/office/drawing/2016/5/14/chartex" xmlns:mc="http://schemas.openxmlformats.org/markup-compatibility/2006" xmlns:aink="http://schemas.microsoft.com/office/drawing/2016/ink" xmlns:am3d="http://schemas.microsoft.com/office/drawing/2017/model3d" xmlns:o="urn:schemas-microsoft-com:office:office" xmlns:r="http://schemas.openxmlformats.org/officeDocument/2006/relationships" xmlns:m="http://schemas.openxmlformats.org/officeDocument/2006/math" xmlns:v="urn:schemas-microsoft-com:vml" xmlns:wp14="http://schemas.microsoft.com/office/word/2010/wordprocessingDrawing" xmlns:wp="http://schemas.openxmlformats.org/drawingml/2006/wordprocessingDrawing" xmlns:w10="urn:schemas-microsoft-com:office:word" xmlns:w="http://schemas.openxmlformats.org/wordprocessingml/2006/main" xmlns:w14="http://schemas.microsoft.com/office/word/2010/wordml" xmlns:w15="http://schemas.microsoft.com/office/word/2012/wordml" xmlns:w16cex="http://schemas.microsoft.com/office/word/2018/wordml/cex" xmlns:w16cid="http://schemas.microsoft.com/office/word/2016/wordml/cid" xmlns:w16="http://schemas.microsoft.com/office/word/2018/wordml" xmlns:w16se="http://schemas.microsoft.com/office/word/2015/wordml/symex" xmlns:wpg="http://schemas.microsoft.com/office/word/2010/wordprocessingGroup" xmlns:wpi="http://schemas.microsoft.com/office/word/2010/wordprocessingInk" xmlns:wne="http://schemas.microsoft.com/office/word/2006/wordml" xmlns:wps="http://schemas.microsoft.com/office/word/2010/wordprocessingShape" mc:Ignorable="w14 w15 w16se w16cid w16 w16cex wp14">
   <w:body>
-    <w:p xmlns:wp14="http://schemas.microsoft.com/office/word/2010/wordml" wp14:textId="77777777">
+    <w:p>
       <w:pPr>
         <w:spacing w:before="120" w:line="312" w:lineRule="auto"/>
         <w:jc w:val="center"/>
@@ -32,17 +32,17 @@
         <w:t>API</w:t>
       </w:r>
     </w:p>
-    <w:p xmlns:wp14="http://schemas.microsoft.com/office/word/2010/wordml" wp14:textId="77777777">
-      <w:pPr>
-        <w:spacing w:before="120" w:line="312" w:lineRule="auto"/>
-        <w:rPr>
-          <w:rFonts w:ascii="Times New Roman" w:hAnsi="Times New Roman" w:cs="Times New Roman"/>
-          <w:sz w:val="26"/>
-          <w:szCs w:val="26"/>
-        </w:rPr>
-      </w:pPr>
-    </w:p>
-    <w:p xmlns:wp14="http://schemas.microsoft.com/office/word/2010/wordml" wp14:textId="77777777">
+    <w:p>
+      <w:pPr>
+        <w:spacing w:before="120" w:line="312" w:lineRule="auto"/>
+        <w:rPr>
+          <w:rFonts w:ascii="Times New Roman" w:hAnsi="Times New Roman" w:cs="Times New Roman"/>
+          <w:sz w:val="26"/>
+          <w:szCs w:val="26"/>
+        </w:rPr>
+      </w:pPr>
+    </w:p>
+    <w:p>
       <w:pPr>
         <w:spacing w:before="120" w:line="312" w:lineRule="auto"/>
         <w:rPr>
@@ -62,7 +62,7 @@
         <w:t xml:space="preserve">1. Phần 1: Làm quen với một chương trình Win API </w:t>
       </w:r>
     </w:p>
-    <w:p xmlns:wp14="http://schemas.microsoft.com/office/word/2010/wordml" wp14:textId="77777777">
+    <w:p>
       <w:pPr>
         <w:spacing w:before="120" w:line="312" w:lineRule="auto"/>
         <w:rPr>
@@ -84,7 +84,7 @@
         <w:t xml:space="preserve">1.1. Bài 01 – Chương trình minh họa đầu tiên </w:t>
       </w:r>
     </w:p>
-    <w:p xmlns:wp14="http://schemas.microsoft.com/office/word/2010/wordml" wp14:textId="77777777">
+    <w:p>
       <w:pPr>
         <w:spacing w:before="120" w:line="312" w:lineRule="auto"/>
         <w:rPr>
@@ -110,7 +110,7 @@
         <w:t>Visual studio .net</w:t>
       </w:r>
     </w:p>
-    <w:p xmlns:wp14="http://schemas.microsoft.com/office/word/2010/wordml" wp14:textId="77777777">
+    <w:p>
       <w:pPr>
         <w:spacing w:before="120" w:line="312" w:lineRule="auto"/>
         <w:rPr>
@@ -128,7 +128,7 @@
         <w:t>Với giao diện sau:</w:t>
       </w:r>
     </w:p>
-    <w:p xmlns:wp14="http://schemas.microsoft.com/office/word/2010/wordml" wp14:textId="77777777">
+    <w:p>
       <w:pPr>
         <w:spacing w:before="120" w:line="312" w:lineRule="auto"/>
         <w:jc w:val="center"/>
@@ -146,7 +146,7 @@
           <w:szCs w:val="26"/>
         </w:rPr>
         <w:drawing>
-          <wp:inline xmlns:wp14="http://schemas.microsoft.com/office/word/2010/wordprocessingDrawing" distT="0" distB="0" distL="0" distR="0" wp14:anchorId="5053DD3A" wp14:editId="33F1F3C3">
+          <wp:inline distT="0" distB="0" distL="0" distR="0" wp14:anchorId="5053DD3A" wp14:editId="33F1F3C3">
             <wp:extent cx="5972175" cy="3058795"/>
             <wp:effectExtent l="0" t="0" r="9525" b="8255"/>
             <wp:docPr id="13317" name="Picture 1"/>
@@ -163,7 +163,7 @@
                     </pic:cNvPicPr>
                   </pic:nvPicPr>
                   <pic:blipFill>
-                    <a:blip r:embed="rId5">
+                    <a:blip r:embed="rId8">
                       <a:extLst>
                         <a:ext uri="{28A0092B-C50C-407E-A947-70E740481C1C}">
                           <a14:useLocalDpi xmlns:a14="http://schemas.microsoft.com/office/drawing/2010/main" val="0"/>
@@ -187,7 +187,6 @@
                     <a:ln>
                       <a:noFill/>
                     </a:ln>
-                    <a:extLst/>
                   </pic:spPr>
                 </pic:pic>
               </a:graphicData>
@@ -196,7 +195,7 @@
         </w:drawing>
       </w:r>
     </w:p>
-    <w:p xmlns:wp14="http://schemas.microsoft.com/office/word/2010/wordml" wp14:textId="77777777">
+    <w:p>
       <w:pPr>
         <w:spacing w:before="120" w:line="312" w:lineRule="auto"/>
         <w:rPr>
@@ -238,7 +237,7 @@
         <w:t xml:space="preserve"> </w:t>
       </w:r>
     </w:p>
-    <w:p xmlns:wp14="http://schemas.microsoft.com/office/word/2010/wordml" wp14:textId="77777777">
+    <w:p>
       <w:pPr>
         <w:spacing w:before="120" w:line="312" w:lineRule="auto"/>
         <w:rPr>
@@ -256,7 +255,7 @@
         <w:t xml:space="preserve">- Yêu cầu: </w:t>
       </w:r>
     </w:p>
-    <w:p xmlns:wp14="http://schemas.microsoft.com/office/word/2010/wordml" wp14:textId="77777777">
+    <w:p>
       <w:pPr>
         <w:spacing w:before="120" w:line="312" w:lineRule="auto"/>
         <w:ind w:firstLine="720"/>
@@ -280,10 +279,18 @@
           <w:sz w:val="26"/>
           <w:szCs w:val="26"/>
         </w:rPr>
-        <w:t xml:space="preserve">Thay đổi tiêu đề của cửa sổ thành “Chương trình C/API” </w:t>
-      </w:r>
-    </w:p>
-    <w:p xmlns:wp14="http://schemas.microsoft.com/office/word/2010/wordml" wp14:textId="77777777">
+        <w:t>Thay đổi tiêu đề của cửa sổ thành “Chương trình C/API</w:t>
+      </w:r>
+      <w:r>
+        <w:rPr>
+          <w:rFonts w:ascii="Times New Roman" w:hAnsi="Times New Roman" w:cs="Times New Roman"/>
+          <w:sz w:val="26"/>
+          <w:szCs w:val="26"/>
+        </w:rPr>
+        <w:t xml:space="preserve">” </w:t>
+      </w:r>
+    </w:p>
+    <w:p>
       <w:pPr>
         <w:spacing w:before="120" w:line="312" w:lineRule="auto"/>
         <w:ind w:firstLine="720"/>
@@ -334,7 +341,7 @@
         <w:t xml:space="preserve"> su dung cac ham API”</w:t>
       </w:r>
     </w:p>
-    <w:p xmlns:wp14="http://schemas.microsoft.com/office/word/2010/wordml" wp14:textId="77777777">
+    <w:p>
       <w:pPr>
         <w:spacing w:before="120" w:line="312" w:lineRule="auto"/>
         <w:ind w:firstLine="720"/>
@@ -361,7 +368,7 @@
         <w:t xml:space="preserve"> Thay đổi tiêu đề của cửa sổ thành “Chương trình C/API” </w:t>
       </w:r>
     </w:p>
-    <w:p xmlns:wp14="http://schemas.microsoft.com/office/word/2010/wordml" wp14:textId="77777777">
+    <w:p>
       <w:pPr>
         <w:spacing w:before="120" w:line="312" w:lineRule="auto"/>
         <w:rPr>
@@ -380,10 +387,31 @@
           <w:sz w:val="26"/>
           <w:szCs w:val="26"/>
         </w:rPr>
-        <w:t xml:space="preserve">1.3. Bài 03 - Tài nguyên của ứng dụng </w:t>
-      </w:r>
-    </w:p>
-    <w:p xmlns:wp14="http://schemas.microsoft.com/office/word/2010/wordml" wp14:textId="77777777">
+        <w:t xml:space="preserve">1.3. </w:t>
+      </w:r>
+      <w:r>
+        <w:rPr>
+          <w:rFonts w:ascii="Times New Roman" w:hAnsi="Times New Roman" w:cs="Times New Roman"/>
+          <w:b/>
+          <w:i/>
+          <w:color w:val="FF0000"/>
+          <w:sz w:val="26"/>
+          <w:szCs w:val="26"/>
+        </w:rPr>
+        <w:t xml:space="preserve">Bài 03 </w:t>
+      </w:r>
+      <w:r>
+        <w:rPr>
+          <w:rFonts w:ascii="Times New Roman" w:hAnsi="Times New Roman" w:cs="Times New Roman"/>
+          <w:b/>
+          <w:i/>
+          <w:sz w:val="26"/>
+          <w:szCs w:val="26"/>
+        </w:rPr>
+        <w:t xml:space="preserve">- Tài nguyên của ứng dụng </w:t>
+      </w:r>
+    </w:p>
+    <w:p>
       <w:pPr>
         <w:spacing w:before="120" w:line="312" w:lineRule="auto"/>
         <w:rPr>
@@ -409,7 +437,7 @@
         <w:t>và thay đổi</w:t>
       </w:r>
     </w:p>
-    <w:p xmlns:wp14="http://schemas.microsoft.com/office/word/2010/wordml" wp14:textId="77777777">
+    <w:p>
       <w:pPr>
         <w:spacing w:before="120" w:line="312" w:lineRule="auto"/>
         <w:ind w:firstLine="720"/>
@@ -436,7 +464,7 @@
         <w:t xml:space="preserve">Thay đổi biểu tượng (Icon) của chương trình </w:t>
       </w:r>
     </w:p>
-    <w:p xmlns:wp14="http://schemas.microsoft.com/office/word/2010/wordml" wp14:textId="77777777">
+    <w:p>
       <w:pPr>
         <w:spacing w:before="120" w:line="312" w:lineRule="auto"/>
         <w:ind w:firstLine="720"/>
@@ -472,7 +500,7 @@
         <w:t xml:space="preserve">  </w:t>
       </w:r>
     </w:p>
-    <w:p xmlns:wp14="http://schemas.microsoft.com/office/word/2010/wordml" wp14:textId="77777777">
+    <w:p>
       <w:pPr>
         <w:spacing w:before="120" w:line="312" w:lineRule="auto"/>
         <w:ind w:firstLine="720"/>
@@ -509,7 +537,7 @@
         <w:t xml:space="preserve"> (a)</w:t>
       </w:r>
     </w:p>
-    <w:p xmlns:wp14="http://schemas.microsoft.com/office/word/2010/wordml" wp14:textId="77777777">
+    <w:p>
       <w:pPr>
         <w:spacing w:before="120" w:line="312" w:lineRule="auto"/>
         <w:ind w:firstLine="720"/>
@@ -552,7 +580,7 @@
         <w:t xml:space="preserve">Delete </w:t>
       </w:r>
     </w:p>
-    <w:p xmlns:wp14="http://schemas.microsoft.com/office/word/2010/wordml" wp14:textId="77777777">
+    <w:p>
       <w:pPr>
         <w:spacing w:before="120" w:line="312" w:lineRule="auto"/>
         <w:ind w:firstLine="720"/>
@@ -573,7 +601,7 @@
         <w:t>+ Thêm 2 menu là:</w:t>
       </w:r>
     </w:p>
-    <w:p xmlns:wp14="http://schemas.microsoft.com/office/word/2010/wordml" wp14:textId="77777777">
+    <w:p>
       <w:pPr>
         <w:spacing w:before="120" w:line="312" w:lineRule="auto"/>
         <w:ind w:firstLine="720"/>
@@ -592,18 +620,10 @@
           <w:lang w:val="vi-VN"/>
         </w:rPr>
         <w:tab/>
-      </w:r>
-      <w:r>
-        <w:rPr>
-          <w:rFonts w:ascii="Times New Roman" w:hAnsi="Times New Roman" w:cs="Times New Roman"/>
-          <w:sz w:val="26"/>
-          <w:szCs w:val="26"/>
-          <w:lang w:val="vi-VN"/>
-        </w:rPr>
         <w:t>Menu Tệp với các mục: Tạo mới, Mở, Lưu (b)</w:t>
       </w:r>
     </w:p>
-    <w:p xmlns:wp14="http://schemas.microsoft.com/office/word/2010/wordml" wp14:textId="77777777">
+    <w:p>
       <w:pPr>
         <w:spacing w:before="120" w:line="312" w:lineRule="auto"/>
         <w:ind w:firstLine="720"/>
@@ -622,18 +642,10 @@
           <w:lang w:val="vi-VN"/>
         </w:rPr>
         <w:tab/>
-      </w:r>
-      <w:r>
-        <w:rPr>
-          <w:rFonts w:ascii="Times New Roman" w:hAnsi="Times New Roman" w:cs="Times New Roman"/>
-          <w:sz w:val="26"/>
-          <w:szCs w:val="26"/>
-          <w:lang w:val="vi-VN"/>
-        </w:rPr>
         <w:t>Menu Ngôn ngữ có 2 mục: English, VietNamese</w:t>
       </w:r>
     </w:p>
-    <w:p xmlns:wp14="http://schemas.microsoft.com/office/word/2010/wordml" wp14:textId="77777777">
+    <w:p>
       <w:pPr>
         <w:spacing w:before="120" w:line="312" w:lineRule="auto"/>
         <w:ind w:firstLine="720"/>
@@ -654,7 +666,7 @@
         <w:t>Y/c: Khi click chuột phải vào của sổ thì menu ngôn ngữ hiện lên cho phép chọn ngôn ngữ. Nếu người dùng chọn “English” thì menu chính của cửa sổ là menu (a), nếu người dùng chọn menu “VietNamese” thì menu chính là menu (b).</w:t>
       </w:r>
     </w:p>
-    <w:p xmlns:wp14="http://schemas.microsoft.com/office/word/2010/wordml" wp14:textId="77777777">
+    <w:p>
       <w:pPr>
         <w:spacing w:before="120" w:line="312" w:lineRule="auto"/>
         <w:rPr>
@@ -675,13 +687,25 @@
           <w:szCs w:val="26"/>
           <w:lang w:val="vi-VN"/>
         </w:rPr>
-        <w:t>1.4. Bài 04</w:t>
+        <w:t xml:space="preserve">1.4. </w:t>
       </w:r>
       <w:r>
         <w:rPr>
           <w:rFonts w:ascii="Times New Roman" w:hAnsi="Times New Roman" w:cs="Times New Roman"/>
           <w:b/>
           <w:i/>
+          <w:color w:val="FF0000"/>
+          <w:sz w:val="26"/>
+          <w:szCs w:val="26"/>
+          <w:lang w:val="vi-VN"/>
+        </w:rPr>
+        <w:t>Bài 04</w:t>
+      </w:r>
+      <w:r>
+        <w:rPr>
+          <w:rFonts w:ascii="Times New Roman" w:hAnsi="Times New Roman" w:cs="Times New Roman"/>
+          <w:b/>
+          <w:i/>
           <w:sz w:val="26"/>
           <w:szCs w:val="26"/>
           <w:lang w:val="vi-VN"/>
@@ -689,7 +713,7 @@
         <w:t xml:space="preserve"> - lập trình sự kiện </w:t>
       </w:r>
     </w:p>
-    <w:p xmlns:wp14="http://schemas.microsoft.com/office/word/2010/wordml" wp14:textId="77777777">
+    <w:p>
       <w:pPr>
         <w:spacing w:before="120" w:line="312" w:lineRule="auto"/>
         <w:rPr>
@@ -727,7 +751,7 @@
         <w:t xml:space="preserve"> </w:t>
       </w:r>
     </w:p>
-    <w:p xmlns:wp14="http://schemas.microsoft.com/office/word/2010/wordml" wp14:textId="77777777">
+    <w:p>
       <w:pPr>
         <w:spacing w:before="120" w:line="312" w:lineRule="auto"/>
         <w:rPr>
@@ -756,18 +780,18 @@
         <w:t xml:space="preserve"> Khi người dùng chọn menu item, hiển thị thông báo “Bạn vừa chọn chức năng xyz” </w:t>
       </w:r>
     </w:p>
-    <w:p xmlns:wp14="http://schemas.microsoft.com/office/word/2010/wordml" wp14:textId="77777777">
-      <w:pPr>
-        <w:spacing w:before="120" w:line="312" w:lineRule="auto"/>
-        <w:rPr>
-          <w:rFonts w:ascii="Times New Roman" w:hAnsi="Times New Roman" w:cs="Times New Roman"/>
-          <w:sz w:val="26"/>
-          <w:szCs w:val="26"/>
-          <w:lang w:val="vi-VN"/>
-        </w:rPr>
-      </w:pPr>
-    </w:p>
-    <w:p xmlns:wp14="http://schemas.microsoft.com/office/word/2010/wordml" wp14:textId="77777777">
+    <w:p>
+      <w:pPr>
+        <w:spacing w:before="120" w:line="312" w:lineRule="auto"/>
+        <w:rPr>
+          <w:rFonts w:ascii="Times New Roman" w:hAnsi="Times New Roman" w:cs="Times New Roman"/>
+          <w:sz w:val="26"/>
+          <w:szCs w:val="26"/>
+          <w:lang w:val="vi-VN"/>
+        </w:rPr>
+      </w:pPr>
+    </w:p>
+    <w:p>
       <w:pPr>
         <w:spacing w:before="120" w:line="312" w:lineRule="auto"/>
         <w:rPr>
@@ -848,7 +872,7 @@
         <w:t>Nếu người dùng chọn Yes thì thoát.</w:t>
       </w:r>
     </w:p>
-    <w:p xmlns:wp14="http://schemas.microsoft.com/office/word/2010/wordml" wp14:textId="77777777">
+    <w:p>
       <w:pPr>
         <w:spacing w:before="120" w:line="312" w:lineRule="auto"/>
         <w:rPr>
@@ -868,9 +892,9 @@
         <w:t>Gợi ý:</w:t>
       </w:r>
     </w:p>
-    <w:p xmlns:wp14="http://schemas.microsoft.com/office/word/2010/wordml" wp14:textId="77777777">
-      <w:pPr>
-        <w:pStyle w:val="ListParagraph"/>
+    <w:p>
+      <w:pPr>
+        <w:pStyle w:val="oancuaDanhsach"/>
         <w:numPr>
           <w:ilvl w:val="0"/>
           <w:numId w:val="1"/>
@@ -908,7 +932,7 @@
         <w:t xml:space="preserve"> </w:t>
       </w:r>
     </w:p>
-    <w:p xmlns:wp14="http://schemas.microsoft.com/office/word/2010/wordml" wp14:textId="77777777">
+    <w:p>
       <w:pPr>
         <w:spacing w:before="120" w:line="312" w:lineRule="auto"/>
         <w:rPr>
@@ -950,7 +974,7 @@
         <w:t>CALLBACK WndProc</w:t>
       </w:r>
     </w:p>
-    <w:p xmlns:wp14="http://schemas.microsoft.com/office/word/2010/wordml" wp14:textId="77777777">
+    <w:p>
       <w:pPr>
         <w:spacing w:before="120" w:line="312" w:lineRule="auto"/>
         <w:rPr>
@@ -968,7 +992,7 @@
         <w:t xml:space="preserve">case IDM_EXIT: </w:t>
       </w:r>
     </w:p>
-    <w:p xmlns:wp14="http://schemas.microsoft.com/office/word/2010/wordml" wp14:textId="77777777">
+    <w:p>
       <w:pPr>
         <w:spacing w:before="120" w:line="312" w:lineRule="auto"/>
         <w:ind w:firstLine="720"/>
@@ -987,7 +1011,7 @@
         <w:t xml:space="preserve">int nRes; </w:t>
       </w:r>
     </w:p>
-    <w:p xmlns:wp14="http://schemas.microsoft.com/office/word/2010/wordml" wp14:textId="77777777">
+    <w:p>
       <w:pPr>
         <w:spacing w:before="120" w:line="312" w:lineRule="auto"/>
         <w:ind w:left="2977" w:hanging="2257"/>
@@ -1150,7 +1174,7 @@
         <w:t xml:space="preserve">MB_ICONQUESTION); </w:t>
       </w:r>
     </w:p>
-    <w:p xmlns:wp14="http://schemas.microsoft.com/office/word/2010/wordml" wp14:textId="77777777">
+    <w:p>
       <w:pPr>
         <w:spacing w:before="120" w:line="312" w:lineRule="auto"/>
         <w:rPr>
@@ -1200,7 +1224,7 @@
         <w:t xml:space="preserve">) </w:t>
       </w:r>
     </w:p>
-    <w:p xmlns:wp14="http://schemas.microsoft.com/office/word/2010/wordml" wp14:textId="77777777">
+    <w:p>
       <w:pPr>
         <w:spacing w:before="120" w:line="312" w:lineRule="auto"/>
         <w:ind w:left="720" w:firstLine="720"/>
@@ -1219,7 +1243,7 @@
         <w:t xml:space="preserve">DestroyWindow(hWnd); </w:t>
       </w:r>
     </w:p>
-    <w:p xmlns:wp14="http://schemas.microsoft.com/office/word/2010/wordml" wp14:textId="77777777">
+    <w:p>
       <w:pPr>
         <w:spacing w:before="120" w:line="312" w:lineRule="auto"/>
         <w:ind w:firstLine="720"/>
@@ -1246,7 +1270,7 @@
         <w:t xml:space="preserve"> </w:t>
       </w:r>
     </w:p>
-    <w:p xmlns:wp14="http://schemas.microsoft.com/office/word/2010/wordml" wp14:textId="77777777">
+    <w:p>
       <w:pPr>
         <w:spacing w:before="120" w:line="312" w:lineRule="auto"/>
         <w:rPr>
@@ -1273,7 +1297,7 @@
         <w:t xml:space="preserve"> Khi người dùng click chuột trái, hiển thị thông báo “Bạn vừa nhan trai chuot, toa do </w:t>
       </w:r>
     </w:p>
-    <w:p xmlns:wp14="http://schemas.microsoft.com/office/word/2010/wordml" wp14:textId="77777777">
+    <w:p>
       <w:pPr>
         <w:spacing w:before="120" w:line="312" w:lineRule="auto"/>
         <w:rPr>
@@ -1299,7 +1323,7 @@
         <w:t xml:space="preserve"> Khi người dùng click chuột phải, hiển thị thông báo “Bạn vừa nhan phai chuot, toa do </w:t>
       </w:r>
     </w:p>
-    <w:p xmlns:wp14="http://schemas.microsoft.com/office/word/2010/wordml" wp14:textId="77777777">
+    <w:p>
       <w:pPr>
         <w:spacing w:before="120" w:line="312" w:lineRule="auto"/>
         <w:rPr>
@@ -1328,7 +1352,7 @@
         <w:t xml:space="preserve">ợi ý: </w:t>
       </w:r>
     </w:p>
-    <w:p xmlns:wp14="http://schemas.microsoft.com/office/word/2010/wordml" wp14:textId="77777777">
+    <w:p>
       <w:pPr>
         <w:spacing w:before="120" w:line="312" w:lineRule="auto"/>
         <w:rPr>
@@ -1346,7 +1370,7 @@
         <w:t>Xử lý sự kiện WM_LBUTTONDOWN</w:t>
       </w:r>
     </w:p>
-    <w:p xmlns:wp14="http://schemas.microsoft.com/office/word/2010/wordml" wp14:textId="77777777">
+    <w:p>
       <w:pPr>
         <w:spacing w:before="120" w:line="312" w:lineRule="auto"/>
         <w:rPr>
@@ -1364,7 +1388,7 @@
         <w:t xml:space="preserve"> X = LOWORD(lParam); </w:t>
       </w:r>
     </w:p>
-    <w:p xmlns:wp14="http://schemas.microsoft.com/office/word/2010/wordml" wp14:textId="77777777">
+    <w:p>
       <w:pPr>
         <w:spacing w:before="120" w:line="312" w:lineRule="auto"/>
         <w:rPr>
@@ -1382,7 +1406,7 @@
         <w:t xml:space="preserve"> Y = HIWORD(lParam); </w:t>
       </w:r>
     </w:p>
-    <w:p xmlns:wp14="http://schemas.microsoft.com/office/word/2010/wordml" wp14:textId="77777777">
+    <w:p>
       <w:pPr>
         <w:spacing w:before="120" w:line="312" w:lineRule="auto"/>
         <w:rPr>
@@ -1400,7 +1424,7 @@
         <w:t xml:space="preserve"> Xử lý sự kiện WM_RBUTTONDOWN </w:t>
       </w:r>
     </w:p>
-    <w:p xmlns:wp14="http://schemas.microsoft.com/office/word/2010/wordml" wp14:textId="77777777">
+    <w:p>
       <w:pPr>
         <w:spacing w:before="120" w:line="312" w:lineRule="auto"/>
         <w:rPr>
@@ -1434,7 +1458,7 @@
         <w:t xml:space="preserve">(lParam); </w:t>
       </w:r>
     </w:p>
-    <w:p xmlns:wp14="http://schemas.microsoft.com/office/word/2010/wordml" wp14:textId="77777777">
+    <w:p>
       <w:pPr>
         <w:spacing w:before="120" w:line="312" w:lineRule="auto"/>
         <w:rPr>
@@ -1468,7 +1492,7 @@
         <w:t>(lParam);</w:t>
       </w:r>
     </w:p>
-    <w:p xmlns:wp14="http://schemas.microsoft.com/office/word/2010/wordml" wp14:textId="77777777">
+    <w:p>
       <w:pPr>
         <w:spacing w:before="120" w:line="312" w:lineRule="auto"/>
         <w:rPr>
@@ -1488,7 +1512,7 @@
         <w:t>II. Phần 2: Làm việc với các cửa sổ điều khiển</w:t>
       </w:r>
     </w:p>
-    <w:p xmlns:wp14="http://schemas.microsoft.com/office/word/2010/wordml" wp14:textId="77777777">
+    <w:p>
       <w:pPr>
         <w:spacing w:before="120" w:line="312" w:lineRule="auto"/>
         <w:rPr>
@@ -1530,7 +1554,7 @@
         <w:t>Tạo cửa sổ có giao diện sau:</w:t>
       </w:r>
     </w:p>
-    <w:p xmlns:wp14="http://schemas.microsoft.com/office/word/2010/wordml" wp14:textId="77777777">
+    <w:p>
       <w:pPr>
         <w:spacing w:before="120" w:line="312" w:lineRule="auto"/>
         <w:jc w:val="center"/>
@@ -1543,26 +1567,29 @@
         </w:rPr>
       </w:pPr>
       <w:r>
+        <w:rPr>
+          <w:noProof/>
+        </w:rPr>
         <w:drawing>
-          <wp:inline xmlns:wp14="http://schemas.microsoft.com/office/word/2010/wordprocessingDrawing" wp14:editId="7A679930" wp14:anchorId="2A88280A">
+          <wp:inline distT="0" distB="0" distL="0" distR="0" wp14:anchorId="2A88280A" wp14:editId="7A679930">
             <wp:extent cx="4781548" cy="4191000"/>
             <wp:effectExtent l="0" t="0" r="0" b="0"/>
-            <wp:docPr id="1" name="Picture 1" title=""/>
+            <wp:docPr id="1" name="Picture 1"/>
             <wp:cNvGraphicFramePr>
-              <a:graphicFrameLocks noChangeAspect="1"/>
+              <a:graphicFrameLocks xmlns:a="http://schemas.openxmlformats.org/drawingml/2006/main" noChangeAspect="1"/>
             </wp:cNvGraphicFramePr>
-            <a:graphic>
+            <a:graphic xmlns:a="http://schemas.openxmlformats.org/drawingml/2006/main">
               <a:graphicData uri="http://schemas.openxmlformats.org/drawingml/2006/picture">
-                <pic:pic>
+                <pic:pic xmlns:pic="http://schemas.openxmlformats.org/drawingml/2006/picture">
                   <pic:nvPicPr>
                     <pic:cNvPr id="0" name="Picture 1"/>
                     <pic:cNvPicPr/>
                   </pic:nvPicPr>
                   <pic:blipFill>
-                    <a:blip r:embed="Rd4cc2ee4771943f2">
+                    <a:blip r:embed="rId9">
                       <a:extLst>
-                        <a:ext xmlns:a="http://schemas.openxmlformats.org/drawingml/2006/main" uri="{28A0092B-C50C-407E-A947-70E740481C1C}">
-                          <a14:useLocalDpi val="0"/>
+                        <a:ext uri="{28A0092B-C50C-407E-A947-70E740481C1C}">
+                          <a14:useLocalDpi xmlns:a14="http://schemas.microsoft.com/office/drawing/2010/main" val="0"/>
                         </a:ext>
                       </a:extLst>
                     </a:blip>
@@ -1571,7 +1598,7 @@
                     </a:stretch>
                   </pic:blipFill>
                   <pic:spPr>
-                    <a:xfrm rot="0" flipH="0" flipV="0">
+                    <a:xfrm>
                       <a:off x="0" y="0"/>
                       <a:ext cx="4781548" cy="4191000"/>
                     </a:xfrm>
@@ -1586,7 +1613,7 @@
         </w:drawing>
       </w:r>
     </w:p>
-    <w:p xmlns:wp14="http://schemas.microsoft.com/office/word/2010/wordml" wp14:textId="77777777">
+    <w:p>
       <w:pPr>
         <w:spacing w:before="120" w:line="312" w:lineRule="auto"/>
         <w:jc w:val="both"/>
@@ -1605,7 +1632,7 @@
         <w:t>Yêu cầu:</w:t>
       </w:r>
     </w:p>
-    <w:p xmlns:wp14="http://schemas.microsoft.com/office/word/2010/wordml" wp14:textId="77777777">
+    <w:p>
       <w:pPr>
         <w:spacing w:before="120" w:line="312" w:lineRule="auto"/>
         <w:jc w:val="both"/>
@@ -1625,7 +1652,7 @@
         <w:t>+ Khi người dùng click nút “Thêm mới”, chương trình sẽ kiểm tra xem đã nhập thông tin vào TextBox chưa, nếu đã nhập Thêm vào listBox “Danh sách sinh viên”</w:t>
       </w:r>
     </w:p>
-    <w:p xmlns:wp14="http://schemas.microsoft.com/office/word/2010/wordml" wp14:textId="77777777">
+    <w:p>
       <w:pPr>
         <w:spacing w:before="120" w:line="312" w:lineRule="auto"/>
         <w:jc w:val="both"/>
@@ -1644,7 +1671,7 @@
         <w:t>+ Khi người dùng click nút “Xóa”, sẽ xóa sinh viên đang chọn.</w:t>
       </w:r>
     </w:p>
-    <w:p xmlns:wp14="http://schemas.microsoft.com/office/word/2010/wordml" wp14:textId="77777777">
+    <w:p>
       <w:pPr>
         <w:spacing w:before="120" w:line="312" w:lineRule="auto"/>
         <w:jc w:val="both"/>
@@ -1663,7 +1690,7 @@
         <w:t>+ Khi người dùng nhấn nút Tìm kiếm, sẽ tìm sinh viên người dùng nhập trong danh sách (giả sử phân biệt chữ hoa, chữ thường)</w:t>
       </w:r>
     </w:p>
-    <w:p xmlns:wp14="http://schemas.microsoft.com/office/word/2010/wordml" wp14:textId="77777777">
+    <w:p>
       <w:pPr>
         <w:spacing w:before="120" w:line="312" w:lineRule="auto"/>
         <w:jc w:val="both"/>
@@ -1682,7 +1709,7 @@
         <w:t>+ Khi người dùng nhấn nút “Thoát” sẽ hiển thị thông báo “Bạn có muốn thoát không?” với hai nút Yes/No. Chọn Yes thì thoát.</w:t>
       </w:r>
     </w:p>
-    <w:p xmlns:wp14="http://schemas.microsoft.com/office/word/2010/wordml" wp14:textId="77777777">
+    <w:p>
       <w:pPr>
         <w:spacing w:before="120" w:line="312" w:lineRule="auto"/>
         <w:jc w:val="both"/>
@@ -1745,35 +1772,38 @@
         <w:t>:</w:t>
       </w:r>
     </w:p>
-    <w:p xmlns:wp14="http://schemas.microsoft.com/office/word/2010/wordml" wp14:textId="77777777">
-      <w:pPr>
-        <w:spacing w:before="120" w:line="312" w:lineRule="auto"/>
-        <w:jc w:val="both"/>
-        <w:rPr>
-          <w:rFonts w:ascii="Times New Roman" w:hAnsi="Times New Roman" w:cs="Times New Roman"/>
-          <w:sz w:val="26"/>
-          <w:szCs w:val="26"/>
-        </w:rPr>
-      </w:pPr>
-      <w:r>
+    <w:p>
+      <w:pPr>
+        <w:spacing w:before="120" w:line="312" w:lineRule="auto"/>
+        <w:jc w:val="both"/>
+        <w:rPr>
+          <w:rFonts w:ascii="Times New Roman" w:hAnsi="Times New Roman" w:cs="Times New Roman"/>
+          <w:sz w:val="26"/>
+          <w:szCs w:val="26"/>
+        </w:rPr>
+      </w:pPr>
+      <w:r>
+        <w:rPr>
+          <w:noProof/>
+        </w:rPr>
         <w:drawing>
-          <wp:inline xmlns:wp14="http://schemas.microsoft.com/office/word/2010/wordprocessingDrawing" wp14:editId="114E1ABA" wp14:anchorId="1107D770">
+          <wp:inline distT="0" distB="0" distL="0" distR="0" wp14:anchorId="1107D770" wp14:editId="114E1ABA">
             <wp:extent cx="3328670" cy="2494280"/>
             <wp:effectExtent l="0" t="0" r="5080" b="1270"/>
-            <wp:docPr id="2" name="Picture 2" title=""/>
+            <wp:docPr id="2" name="Picture 2"/>
             <wp:cNvGraphicFramePr>
-              <a:graphicFrameLocks noChangeAspect="1"/>
+              <a:graphicFrameLocks xmlns:a="http://schemas.openxmlformats.org/drawingml/2006/main" noChangeAspect="1"/>
             </wp:cNvGraphicFramePr>
-            <a:graphic>
+            <a:graphic xmlns:a="http://schemas.openxmlformats.org/drawingml/2006/main">
               <a:graphicData uri="http://schemas.openxmlformats.org/drawingml/2006/picture">
-                <pic:pic>
+                <pic:pic xmlns:pic="http://schemas.openxmlformats.org/drawingml/2006/picture">
                   <pic:nvPicPr>
                     <pic:cNvPr id="0" name="Picture 2"/>
                     <pic:cNvPicPr/>
                   </pic:nvPicPr>
                   <pic:blipFill>
-                    <a:blip r:embed="R4283c2cef4784471">
-                      <a:extLst xmlns:a="http://schemas.openxmlformats.org/drawingml/2006/main">
+                    <a:blip r:embed="rId10">
+                      <a:extLst>
                         <a:ext uri="{28A0092B-C50C-407E-A947-70E740481C1C}">
                           <a14:useLocalDpi xmlns:a14="http://schemas.microsoft.com/office/drawing/2010/main" val="0"/>
                         </a:ext>
@@ -1784,7 +1814,7 @@
                     </a:stretch>
                   </pic:blipFill>
                   <pic:spPr>
-                    <a:xfrm rot="0" flipH="0" flipV="0">
+                    <a:xfrm>
                       <a:off x="0" y="0"/>
                       <a:ext cx="3328670" cy="2494280"/>
                     </a:xfrm>
@@ -1799,7 +1829,7 @@
         </w:drawing>
       </w:r>
     </w:p>
-    <w:p xmlns:wp14="http://schemas.microsoft.com/office/word/2010/wordml" wp14:textId="77777777">
+    <w:p>
       <w:pPr>
         <w:spacing w:before="120" w:line="312" w:lineRule="auto"/>
         <w:jc w:val="both"/>
@@ -1818,7 +1848,7 @@
         <w:t>Hộp thoại thực hiện các chức năng như một chiếc máy tính bỏ túi.</w:t>
       </w:r>
     </w:p>
-    <w:p xmlns:wp14="http://schemas.microsoft.com/office/word/2010/wordml" wp14:textId="77777777">
+    <w:p>
       <w:pPr>
         <w:spacing w:before="120" w:line="312" w:lineRule="auto"/>
         <w:jc w:val="both"/>
@@ -1838,7 +1868,7 @@
       </w:r>
       <w:r>
         <w:rPr>
-          <w:rFonts w:ascii="Wingdings" w:hAnsi="Wingdings" w:eastAsia="Wingdings" w:cs="Wingdings"/>
+          <w:rFonts w:ascii="Wingdings" w:eastAsia="Wingdings" w:hAnsi="Wingdings" w:cs="Wingdings"/>
           <w:sz w:val="26"/>
           <w:szCs w:val="26"/>
         </w:rPr>
@@ -1881,7 +1911,7 @@
         <w:t>xuất hiện hộp thoại trên.</w:t>
       </w:r>
     </w:p>
-    <w:p xmlns:wp14="http://schemas.microsoft.com/office/word/2010/wordml" wp14:textId="77777777">
+    <w:p>
       <w:pPr>
         <w:spacing w:before="120" w:line="312" w:lineRule="auto"/>
         <w:jc w:val="both"/>
@@ -1924,7 +1954,7 @@
         <w:t>Tạo cửa sổ với các chức năng sau:</w:t>
       </w:r>
     </w:p>
-    <w:p xmlns:wp14="http://schemas.microsoft.com/office/word/2010/wordml" wp14:textId="77777777">
+    <w:p>
       <w:pPr>
         <w:spacing w:before="120" w:line="312" w:lineRule="auto"/>
         <w:jc w:val="both"/>
@@ -1943,7 +1973,7 @@
         <w:t>+ Khi nhấn chuột phải thì xóa miền thao tác</w:t>
       </w:r>
     </w:p>
-    <w:p xmlns:wp14="http://schemas.microsoft.com/office/word/2010/wordml" wp14:textId="77777777">
+    <w:p>
       <w:pPr>
         <w:spacing w:before="120" w:line="312" w:lineRule="auto"/>
         <w:jc w:val="both"/>
@@ -1962,7 +1992,7 @@
         <w:t>+ Khi nhấn chuột trái thì vẽ điểm ảnh tại vị trí nhấn</w:t>
       </w:r>
     </w:p>
-    <w:p xmlns:wp14="http://schemas.microsoft.com/office/word/2010/wordml" wp14:textId="77777777">
+    <w:p>
       <w:pPr>
         <w:spacing w:before="120" w:line="312" w:lineRule="auto"/>
         <w:rPr>
@@ -1988,7 +2018,7 @@
           <w:szCs w:val="26"/>
         </w:rPr>
         <w:drawing>
-          <wp:inline xmlns:wp14="http://schemas.microsoft.com/office/word/2010/wordprocessingDrawing" distT="0" distB="0" distL="0" distR="0" wp14:anchorId="22316A2A" wp14:editId="5CC29D0E">
+          <wp:inline distT="0" distB="0" distL="0" distR="0" wp14:anchorId="22316A2A" wp14:editId="5CC29D0E">
             <wp:extent cx="4114800" cy="3284538"/>
             <wp:effectExtent l="0" t="0" r="0" b="0"/>
             <wp:docPr id="30725" name="Picture 5" descr="untitled"/>
@@ -2005,7 +2035,7 @@
                     </pic:cNvPicPr>
                   </pic:nvPicPr>
                   <pic:blipFill>
-                    <a:blip r:embed="rId8">
+                    <a:blip r:embed="rId11">
                       <a:extLst>
                         <a:ext uri="{28A0092B-C50C-407E-A947-70E740481C1C}">
                           <a14:useLocalDpi xmlns:a14="http://schemas.microsoft.com/office/drawing/2010/main" val="0"/>
@@ -2056,7 +2086,7 @@
         </w:drawing>
       </w:r>
     </w:p>
-    <w:p xmlns:wp14="http://schemas.microsoft.com/office/word/2010/wordml" wp14:textId="77777777">
+    <w:p>
       <w:pPr>
         <w:spacing w:before="120" w:line="312" w:lineRule="auto"/>
         <w:jc w:val="both"/>
@@ -2086,7 +2116,7 @@
         <w:t xml:space="preserve"> Viết chương trình ứng dụng gần giống Notepad với các chức năng:</w:t>
       </w:r>
     </w:p>
-    <w:p xmlns:wp14="http://schemas.microsoft.com/office/word/2010/wordml" wp14:textId="77777777">
+    <w:p>
       <w:pPr>
         <w:spacing w:before="120" w:line="312" w:lineRule="auto"/>
         <w:jc w:val="both"/>
@@ -2107,9 +2137,9 @@
         <w:t>+ Menu File với các menu con:</w:t>
       </w:r>
     </w:p>
-    <w:p xmlns:wp14="http://schemas.microsoft.com/office/word/2010/wordml" wp14:textId="77777777">
-      <w:pPr>
-        <w:pStyle w:val="ListParagraph"/>
+    <w:p>
+      <w:pPr>
+        <w:pStyle w:val="oancuaDanhsach"/>
         <w:numPr>
           <w:ilvl w:val="0"/>
           <w:numId w:val="1"/>
@@ -2133,9 +2163,9 @@
         <w:t>New: Xóa trắng trang soạn thảo để soạn thảo file mới.</w:t>
       </w:r>
     </w:p>
-    <w:p xmlns:wp14="http://schemas.microsoft.com/office/word/2010/wordml" wp14:textId="77777777">
-      <w:pPr>
-        <w:pStyle w:val="ListParagraph"/>
+    <w:p>
+      <w:pPr>
+        <w:pStyle w:val="oancuaDanhsach"/>
         <w:numPr>
           <w:ilvl w:val="0"/>
           <w:numId w:val="1"/>
@@ -2159,9 +2189,9 @@
         <w:t>Open: Mở một file Text đã có và hiển thị trên trang soạn thảo.</w:t>
       </w:r>
     </w:p>
-    <w:p xmlns:wp14="http://schemas.microsoft.com/office/word/2010/wordml" wp14:textId="77777777">
-      <w:pPr>
-        <w:pStyle w:val="ListParagraph"/>
+    <w:p>
+      <w:pPr>
+        <w:pStyle w:val="oancuaDanhsach"/>
         <w:numPr>
           <w:ilvl w:val="0"/>
           <w:numId w:val="1"/>
@@ -2185,7 +2215,7 @@
         <w:t>Save: Lưu lại nội dung trang soạn thảo.</w:t>
       </w:r>
     </w:p>
-    <w:p xmlns:wp14="http://schemas.microsoft.com/office/word/2010/wordml" wp14:textId="77777777">
+    <w:p>
       <w:pPr>
         <w:spacing w:before="120" w:line="312" w:lineRule="auto"/>
         <w:jc w:val="both"/>
@@ -2206,9 +2236,9 @@
         <w:t>+ Menu Edit với các menu con:</w:t>
       </w:r>
     </w:p>
-    <w:p xmlns:wp14="http://schemas.microsoft.com/office/word/2010/wordml" wp14:textId="77777777">
-      <w:pPr>
-        <w:pStyle w:val="ListParagraph"/>
+    <w:p>
+      <w:pPr>
+        <w:pStyle w:val="oancuaDanhsach"/>
         <w:numPr>
           <w:ilvl w:val="0"/>
           <w:numId w:val="1"/>
@@ -2230,7 +2260,7 @@
         <w:t>Copy, Cut, Paste</w:t>
       </w:r>
     </w:p>
-    <w:p xmlns:wp14="http://schemas.microsoft.com/office/word/2010/wordml" wp14:textId="77777777">
+    <w:p>
       <w:pPr>
         <w:spacing w:before="120" w:line="312" w:lineRule="auto"/>
         <w:jc w:val="both"/>
@@ -2251,9 +2281,9 @@
         <w:t>+ Menu Format với các menu con:</w:t>
       </w:r>
     </w:p>
-    <w:p xmlns:wp14="http://schemas.microsoft.com/office/word/2010/wordml" wp14:textId="77777777">
-      <w:pPr>
-        <w:pStyle w:val="ListParagraph"/>
+    <w:p>
+      <w:pPr>
+        <w:pStyle w:val="oancuaDanhsach"/>
         <w:numPr>
           <w:ilvl w:val="0"/>
           <w:numId w:val="1"/>
@@ -2277,7 +2307,7 @@
         <w:t>Font: để chọn font chữ, cỡ chữ, màu chữ</w:t>
       </w:r>
     </w:p>
-    <w:p xmlns:wp14="http://schemas.microsoft.com/office/word/2010/wordml" wp14:textId="77777777">
+    <w:p>
       <w:pPr>
         <w:spacing w:before="120" w:line="312" w:lineRule="auto"/>
         <w:jc w:val="both"/>
@@ -2293,11 +2323,12 @@
         <w:rPr>
           <w:rFonts w:ascii="Times New Roman" w:hAnsi="Times New Roman" w:cs="Times New Roman"/>
           <w:b/>
+          <w:color w:val="FF0000"/>
           <w:sz w:val="26"/>
           <w:szCs w:val="26"/>
           <w:lang w:val="fr-FR"/>
         </w:rPr>
-        <w:t xml:space="preserve">Bài 9: </w:t>
+        <w:t>Bài 9</w:t>
       </w:r>
       <w:r>
         <w:rPr>
@@ -2307,11 +2338,21 @@
           <w:szCs w:val="26"/>
           <w:lang w:val="fr-FR"/>
         </w:rPr>
+        <w:t xml:space="preserve">: </w:t>
+      </w:r>
+      <w:r>
+        <w:rPr>
+          <w:rFonts w:ascii="Times New Roman" w:hAnsi="Times New Roman" w:cs="Times New Roman"/>
+          <w:b/>
+          <w:sz w:val="26"/>
+          <w:szCs w:val="26"/>
+          <w:lang w:val="fr-FR"/>
+        </w:rPr>
         <w:t xml:space="preserve">Tạo cửa sổ có menu Chức năng </w:t>
       </w:r>
       <w:r>
         <w:rPr>
-          <w:rFonts w:ascii="Wingdings" w:hAnsi="Wingdings" w:eastAsia="Wingdings" w:cs="Wingdings"/>
+          <w:rFonts w:ascii="Wingdings" w:eastAsia="Wingdings" w:hAnsi="Wingdings" w:cs="Wingdings"/>
           <w:b/>
           <w:sz w:val="26"/>
           <w:szCs w:val="26"/>
@@ -2329,7 +2370,7 @@
         <w:t xml:space="preserve"> Đăng ký học.</w:t>
       </w:r>
     </w:p>
-    <w:p xmlns:wp14="http://schemas.microsoft.com/office/word/2010/wordml" wp14:textId="77777777">
+    <w:p>
       <w:pPr>
         <w:spacing w:before="120" w:line="312" w:lineRule="auto"/>
         <w:jc w:val="both"/>
@@ -2350,36 +2391,40 @@
         <w:t>Khi chọn chức năng ở menu “Đăng ký học” sẽ xuất hiện hộp thoại với giao diện sau:</w:t>
       </w:r>
     </w:p>
-    <w:p xmlns:wp14="http://schemas.microsoft.com/office/word/2010/wordml" wp14:textId="77777777">
-      <w:pPr>
-        <w:spacing w:before="120" w:line="312" w:lineRule="auto"/>
-        <w:jc w:val="both"/>
-        <w:rPr>
-          <w:rFonts w:ascii="Times New Roman" w:hAnsi="Times New Roman" w:cs="Times New Roman"/>
-          <w:b/>
-          <w:sz w:val="26"/>
-          <w:szCs w:val="26"/>
-        </w:rPr>
-      </w:pPr>
-      <w:r>
+    <w:p>
+      <w:pPr>
+        <w:spacing w:before="120" w:line="312" w:lineRule="auto"/>
+        <w:jc w:val="both"/>
+        <w:rPr>
+          <w:rFonts w:ascii="Times New Roman" w:hAnsi="Times New Roman" w:cs="Times New Roman"/>
+          <w:b/>
+          <w:sz w:val="26"/>
+          <w:szCs w:val="26"/>
+        </w:rPr>
+      </w:pPr>
+      <w:r>
+        <w:rPr>
+          <w:noProof/>
+        </w:rPr>
+        <w:lastRenderedPageBreak/>
         <w:drawing>
-          <wp:inline xmlns:wp14="http://schemas.microsoft.com/office/word/2010/wordprocessingDrawing" wp14:editId="6A5212C2" wp14:anchorId="5A733049">
+          <wp:inline distT="0" distB="0" distL="0" distR="0" wp14:anchorId="5A733049" wp14:editId="6A5212C2">
             <wp:extent cx="4154805" cy="2720975"/>
             <wp:effectExtent l="0" t="0" r="0" b="3175"/>
-            <wp:docPr id="3" name="Picture 3" title=""/>
+            <wp:docPr id="3" name="Picture 3"/>
             <wp:cNvGraphicFramePr>
-              <a:graphicFrameLocks noChangeAspect="1"/>
+              <a:graphicFrameLocks xmlns:a="http://schemas.openxmlformats.org/drawingml/2006/main" noChangeAspect="1"/>
             </wp:cNvGraphicFramePr>
-            <a:graphic>
+            <a:graphic xmlns:a="http://schemas.openxmlformats.org/drawingml/2006/main">
               <a:graphicData uri="http://schemas.openxmlformats.org/drawingml/2006/picture">
-                <pic:pic>
+                <pic:pic xmlns:pic="http://schemas.openxmlformats.org/drawingml/2006/picture">
                   <pic:nvPicPr>
                     <pic:cNvPr id="0" name="Picture 3"/>
                     <pic:cNvPicPr/>
                   </pic:nvPicPr>
                   <pic:blipFill>
-                    <a:blip r:embed="R54d415695f044ded">
-                      <a:extLst xmlns:a="http://schemas.openxmlformats.org/drawingml/2006/main">
+                    <a:blip r:embed="rId12">
+                      <a:extLst>
                         <a:ext uri="{28A0092B-C50C-407E-A947-70E740481C1C}">
                           <a14:useLocalDpi xmlns:a14="http://schemas.microsoft.com/office/drawing/2010/main" val="0"/>
                         </a:ext>
@@ -2390,7 +2435,7 @@
                     </a:stretch>
                   </pic:blipFill>
                   <pic:spPr>
-                    <a:xfrm rot="0" flipH="0" flipV="0">
+                    <a:xfrm>
                       <a:off x="0" y="0"/>
                       <a:ext cx="4154805" cy="2720975"/>
                     </a:xfrm>
@@ -2405,7 +2450,7 @@
         </w:drawing>
       </w:r>
     </w:p>
-    <w:p xmlns:wp14="http://schemas.microsoft.com/office/word/2010/wordml" wp14:textId="77777777">
+    <w:p>
       <w:pPr>
         <w:spacing w:before="120" w:line="312" w:lineRule="auto"/>
         <w:jc w:val="both"/>
@@ -2432,7 +2477,7 @@
         <w:t xml:space="preserve"> nút &gt; thì môn được chọn ở ListBox bên trái được chuyển sang bên phải.</w:t>
       </w:r>
     </w:p>
-    <w:p xmlns:wp14="http://schemas.microsoft.com/office/word/2010/wordml" wp14:textId="77777777">
+    <w:p>
       <w:pPr>
         <w:spacing w:before="120" w:line="312" w:lineRule="auto"/>
         <w:jc w:val="both"/>
@@ -2451,7 +2496,7 @@
         <w:t>+ Khi chọn nút &gt;&gt; thì toàn bộ các môn ở bên trái chuyển sang bên phải.</w:t>
       </w:r>
     </w:p>
-    <w:p xmlns:wp14="http://schemas.microsoft.com/office/word/2010/wordml" wp14:textId="77777777">
+    <w:p>
       <w:pPr>
         <w:spacing w:before="120" w:line="312" w:lineRule="auto"/>
         <w:jc w:val="both"/>
@@ -2470,7 +2515,7 @@
         <w:t>+ Các nút &lt; và &lt;&lt; ngược lại 2 nút trên.</w:t>
       </w:r>
     </w:p>
-    <w:p xmlns:wp14="http://schemas.microsoft.com/office/word/2010/wordml" wp14:textId="77777777">
+    <w:p>
       <w:pPr>
         <w:spacing w:before="120" w:line="312" w:lineRule="auto"/>
         <w:jc w:val="both"/>
@@ -2497,7 +2542,7 @@
         <w:t>+ Khi chọn nút “Kết thúc” sẽ đóng lại hộp thoại.</w:t>
       </w:r>
     </w:p>
-    <w:p xmlns:wp14="http://schemas.microsoft.com/office/word/2010/wordml" wp14:textId="77777777">
+    <w:p>
       <w:pPr>
         <w:spacing w:before="120" w:line="312" w:lineRule="auto"/>
         <w:jc w:val="both"/>
@@ -2537,37 +2582,40 @@
         <w:t xml:space="preserve"> dựng chương trình vẽ hình như sau:</w:t>
       </w:r>
     </w:p>
-    <w:p xmlns:wp14="http://schemas.microsoft.com/office/word/2010/wordml" wp14:textId="77777777">
-      <w:pPr>
-        <w:spacing w:before="120" w:line="312" w:lineRule="auto"/>
-        <w:jc w:val="both"/>
-        <w:rPr>
-          <w:rFonts w:ascii="Times New Roman" w:hAnsi="Times New Roman" w:cs="Times New Roman"/>
-          <w:b/>
-          <w:sz w:val="26"/>
-          <w:szCs w:val="26"/>
-          <w:lang w:val="vi-VN"/>
-        </w:rPr>
-      </w:pPr>
-      <w:r>
+    <w:p>
+      <w:pPr>
+        <w:spacing w:before="120" w:line="312" w:lineRule="auto"/>
+        <w:jc w:val="both"/>
+        <w:rPr>
+          <w:rFonts w:ascii="Times New Roman" w:hAnsi="Times New Roman" w:cs="Times New Roman"/>
+          <w:b/>
+          <w:sz w:val="26"/>
+          <w:szCs w:val="26"/>
+          <w:lang w:val="vi-VN"/>
+        </w:rPr>
+      </w:pPr>
+      <w:r>
+        <w:rPr>
+          <w:noProof/>
+        </w:rPr>
         <w:drawing>
-          <wp:inline xmlns:wp14="http://schemas.microsoft.com/office/word/2010/wordprocessingDrawing" wp14:editId="3160355A" wp14:anchorId="35FDC635">
+          <wp:inline distT="0" distB="0" distL="0" distR="0" wp14:anchorId="35FDC635" wp14:editId="3160355A">
             <wp:extent cx="5972175" cy="3800475"/>
             <wp:effectExtent l="0" t="0" r="9525" b="9525"/>
-            <wp:docPr id="4" name="Picture 4" title=""/>
+            <wp:docPr id="4" name="Picture 4"/>
             <wp:cNvGraphicFramePr>
-              <a:graphicFrameLocks noChangeAspect="1"/>
+              <a:graphicFrameLocks xmlns:a="http://schemas.openxmlformats.org/drawingml/2006/main" noChangeAspect="1"/>
             </wp:cNvGraphicFramePr>
-            <a:graphic>
+            <a:graphic xmlns:a="http://schemas.openxmlformats.org/drawingml/2006/main">
               <a:graphicData uri="http://schemas.openxmlformats.org/drawingml/2006/picture">
-                <pic:pic>
+                <pic:pic xmlns:pic="http://schemas.openxmlformats.org/drawingml/2006/picture">
                   <pic:nvPicPr>
                     <pic:cNvPr id="0" name="Picture 4"/>
                     <pic:cNvPicPr/>
                   </pic:nvPicPr>
                   <pic:blipFill>
-                    <a:blip r:embed="R1d19b22f95e0447a">
-                      <a:extLst xmlns:a="http://schemas.openxmlformats.org/drawingml/2006/main">
+                    <a:blip r:embed="rId13">
+                      <a:extLst>
                         <a:ext uri="{28A0092B-C50C-407E-A947-70E740481C1C}">
                           <a14:useLocalDpi xmlns:a14="http://schemas.microsoft.com/office/drawing/2010/main" val="0"/>
                         </a:ext>
@@ -2578,7 +2626,7 @@
                     </a:stretch>
                   </pic:blipFill>
                   <pic:spPr>
-                    <a:xfrm rot="0" flipH="0" flipV="0">
+                    <a:xfrm>
                       <a:off x="0" y="0"/>
                       <a:ext cx="5972175" cy="3800475"/>
                     </a:xfrm>
@@ -2593,7 +2641,7 @@
         </w:drawing>
       </w:r>
     </w:p>
-    <w:p xmlns:wp14="http://schemas.microsoft.com/office/word/2010/wordml" wp14:textId="77777777">
+    <w:p>
       <w:pPr>
         <w:spacing w:before="120" w:line="312" w:lineRule="auto"/>
         <w:jc w:val="both"/>
@@ -2624,7 +2672,7 @@
         <w:t xml:space="preserve"> menu:</w:t>
       </w:r>
     </w:p>
-    <w:p xmlns:wp14="http://schemas.microsoft.com/office/word/2010/wordml" wp14:textId="77777777">
+    <w:p>
       <w:pPr>
         <w:spacing w:before="120" w:line="312" w:lineRule="auto"/>
         <w:jc w:val="both"/>
@@ -2653,8 +2701,6 @@
         </w:rPr>
         <w:t>c: Chu nhat</w:t>
       </w:r>
-      <w:bookmarkStart w:name="_GoBack" w:id="0"/>
-      <w:bookmarkEnd w:id="0"/>
       <w:r>
         <w:rPr>
           <w:rFonts w:ascii="Times New Roman" w:hAnsi="Times New Roman" w:cs="Times New Roman"/>
@@ -2683,7 +2729,7 @@
         <w:t>ân.</w:t>
       </w:r>
     </w:p>
-    <w:p xmlns:wp14="http://schemas.microsoft.com/office/word/2010/wordml" wp14:textId="77777777">
+    <w:p>
       <w:pPr>
         <w:spacing w:before="120" w:line="312" w:lineRule="auto"/>
         <w:jc w:val="both"/>
@@ -2731,7 +2777,7 @@
         <w:t xml:space="preserve"> (0,255,0)</w:t>
       </w:r>
     </w:p>
-    <w:p xmlns:wp14="http://schemas.microsoft.com/office/word/2010/wordml" wp14:textId="77777777">
+    <w:p>
       <w:pPr>
         <w:spacing w:before="120" w:line="312" w:lineRule="auto"/>
         <w:jc w:val="both"/>
@@ -2779,7 +2825,7 @@
         <w:t xml:space="preserve"> (0,0,255)</w:t>
       </w:r>
     </w:p>
-    <w:p xmlns:wp14="http://schemas.microsoft.com/office/word/2010/wordml" wp14:textId="77777777">
+    <w:p>
       <w:pPr>
         <w:spacing w:before="120" w:line="312" w:lineRule="auto"/>
         <w:jc w:val="both"/>
@@ -2800,7 +2846,7 @@
         <w:t>Y/c: Khi người dùng chọn menu nào sẽ vẽ hình tương ứng với các màu nền và màu viền tương ứng.</w:t>
       </w:r>
     </w:p>
-    <w:p xmlns:wp14="http://schemas.microsoft.com/office/word/2010/wordml" wp14:textId="77777777">
+    <w:p>
       <w:pPr>
         <w:spacing w:before="120" w:line="312" w:lineRule="auto"/>
         <w:jc w:val="both"/>
@@ -2821,7 +2867,7 @@
         <w:t>+ Khi chọn mục menu sẽ có ô đánh dấu để đánh dấu lại mục chọn hiện thời</w:t>
       </w:r>
     </w:p>
-    <w:p xmlns:wp14="http://schemas.microsoft.com/office/word/2010/wordml" wp14:textId="77777777">
+    <w:p>
       <w:pPr>
         <w:spacing w:before="120" w:line="312" w:lineRule="auto"/>
         <w:jc w:val="both"/>
@@ -2852,7 +2898,7 @@
         <w:t>Cải tiến bài 10 (dùng chuột để vẽ hình)</w:t>
       </w:r>
     </w:p>
-    <w:p xmlns:wp14="http://schemas.microsoft.com/office/word/2010/wordml" wp14:textId="77777777">
+    <w:p>
       <w:pPr>
         <w:spacing w:before="120" w:line="312" w:lineRule="auto"/>
         <w:jc w:val="both"/>
@@ -2883,38 +2929,41 @@
         <w:t>Cải tiến bài 11 thành giao diện như sau:</w:t>
       </w:r>
     </w:p>
-    <w:p xmlns:wp14="http://schemas.microsoft.com/office/word/2010/wordml" wp14:textId="77777777">
-      <w:pPr>
-        <w:spacing w:before="120" w:line="312" w:lineRule="auto"/>
-        <w:jc w:val="both"/>
-        <w:rPr>
-          <w:rFonts w:ascii="Times New Roman" w:hAnsi="Times New Roman" w:cs="Times New Roman"/>
-          <w:sz w:val="26"/>
-          <w:szCs w:val="26"/>
-          <w:lang w:val="vi-VN"/>
-        </w:rPr>
-      </w:pPr>
-      <w:r>
+    <w:p>
+      <w:pPr>
+        <w:spacing w:before="120" w:line="312" w:lineRule="auto"/>
+        <w:jc w:val="both"/>
+        <w:rPr>
+          <w:rFonts w:ascii="Times New Roman" w:hAnsi="Times New Roman" w:cs="Times New Roman"/>
+          <w:sz w:val="26"/>
+          <w:szCs w:val="26"/>
+          <w:lang w:val="vi-VN"/>
+        </w:rPr>
+      </w:pPr>
+      <w:r>
+        <w:rPr>
+          <w:noProof/>
+        </w:rPr>
         <w:drawing>
-          <wp:inline xmlns:wp14="http://schemas.microsoft.com/office/word/2010/wordprocessingDrawing" wp14:editId="24E01FC2" wp14:anchorId="23FCEDD4">
+          <wp:inline distT="0" distB="0" distL="0" distR="0" wp14:anchorId="23FCEDD4" wp14:editId="24E01FC2">
             <wp:extent cx="5972175" cy="3058795"/>
             <wp:effectExtent l="0" t="0" r="9525" b="8255"/>
-            <wp:docPr id="5" name="Picture 5" title=""/>
+            <wp:docPr id="5" name="Picture 5"/>
             <wp:cNvGraphicFramePr>
-              <a:graphicFrameLocks noChangeAspect="1"/>
+              <a:graphicFrameLocks xmlns:a="http://schemas.openxmlformats.org/drawingml/2006/main" noChangeAspect="1"/>
             </wp:cNvGraphicFramePr>
-            <a:graphic>
+            <a:graphic xmlns:a="http://schemas.openxmlformats.org/drawingml/2006/main">
               <a:graphicData uri="http://schemas.openxmlformats.org/drawingml/2006/picture">
-                <pic:pic>
+                <pic:pic xmlns:pic="http://schemas.openxmlformats.org/drawingml/2006/picture">
                   <pic:nvPicPr>
                     <pic:cNvPr id="0" name="Picture 5"/>
                     <pic:cNvPicPr/>
                   </pic:nvPicPr>
                   <pic:blipFill>
-                    <a:blip r:embed="R1b1204a16b3940e6">
+                    <a:blip r:embed="rId14">
                       <a:extLst>
-                        <a:ext xmlns:a="http://schemas.openxmlformats.org/drawingml/2006/main" uri="{28A0092B-C50C-407E-A947-70E740481C1C}">
-                          <a14:useLocalDpi val="0"/>
+                        <a:ext uri="{28A0092B-C50C-407E-A947-70E740481C1C}">
+                          <a14:useLocalDpi xmlns:a14="http://schemas.microsoft.com/office/drawing/2010/main" val="0"/>
                         </a:ext>
                       </a:extLst>
                     </a:blip>
@@ -2923,7 +2972,7 @@
                     </a:stretch>
                   </pic:blipFill>
                   <pic:spPr>
-                    <a:xfrm rot="0" flipH="0" flipV="0">
+                    <a:xfrm>
                       <a:off x="0" y="0"/>
                       <a:ext cx="5972175" cy="3058795"/>
                     </a:xfrm>
@@ -2938,7 +2987,7 @@
         </w:drawing>
       </w:r>
     </w:p>
-    <w:p xmlns:wp14="http://schemas.microsoft.com/office/word/2010/wordml" wp14:textId="77777777">
+    <w:p>
       <w:pPr>
         <w:spacing w:before="120" w:line="312" w:lineRule="auto"/>
         <w:jc w:val="both"/>
@@ -2969,7 +3018,7 @@
         <w:t>Thiết kế giao diện như hình sau:</w:t>
       </w:r>
     </w:p>
-    <w:p xmlns:wp14="http://schemas.microsoft.com/office/word/2010/wordml" wp14:textId="77777777">
+    <w:p>
       <w:pPr>
         <w:spacing w:before="120" w:line="312" w:lineRule="auto"/>
         <w:jc w:val="both"/>
@@ -2989,7 +3038,7 @@
         </w:rPr>
         <w:lastRenderedPageBreak/>
         <w:drawing>
-          <wp:inline xmlns:wp14="http://schemas.microsoft.com/office/word/2010/wordprocessingDrawing" distT="0" distB="0" distL="0" distR="0" wp14:anchorId="2CB50F54" wp14:editId="3A629B80">
+          <wp:inline distT="0" distB="0" distL="0" distR="0" wp14:anchorId="2CB50F54" wp14:editId="3A629B80">
             <wp:extent cx="5972175" cy="3353435"/>
             <wp:effectExtent l="0" t="0" r="9525" b="0"/>
             <wp:docPr id="83972" name="Picture 4"/>
@@ -3006,7 +3055,7 @@
                     </pic:cNvPicPr>
                   </pic:nvPicPr>
                   <pic:blipFill>
-                    <a:blip r:embed="rId12">
+                    <a:blip r:embed="rId15">
                       <a:extLst>
                         <a:ext uri="{28A0092B-C50C-407E-A947-70E740481C1C}">
                           <a14:useLocalDpi xmlns:a14="http://schemas.microsoft.com/office/drawing/2010/main" val="0"/>
@@ -3030,7 +3079,6 @@
                     <a:ln>
                       <a:noFill/>
                     </a:ln>
-                    <a:extLst/>
                   </pic:spPr>
                 </pic:pic>
               </a:graphicData>
@@ -3039,7 +3087,7 @@
         </w:drawing>
       </w:r>
     </w:p>
-    <w:p xmlns:wp14="http://schemas.microsoft.com/office/word/2010/wordml" wp14:textId="77777777">
+    <w:p>
       <w:pPr>
         <w:spacing w:before="120" w:line="312" w:lineRule="auto"/>
         <w:jc w:val="both"/>
@@ -3062,7 +3110,7 @@
         <w:t>Yêu cầu:</w:t>
       </w:r>
     </w:p>
-    <w:p xmlns:wp14="http://schemas.microsoft.com/office/word/2010/wordml" wp14:textId="77777777">
+    <w:p>
       <w:pPr>
         <w:spacing w:before="120" w:line="312" w:lineRule="auto"/>
         <w:jc w:val="both"/>
@@ -3083,7 +3131,7 @@
         <w:t>+ Màu nền của các static ghi nhãn và giá trị 3 màu là red, green, blue có màu trùng màu hệ thống, màu chữ là màu red, green và blue tương ứng</w:t>
       </w:r>
     </w:p>
-    <w:p xmlns:wp14="http://schemas.microsoft.com/office/word/2010/wordml" wp14:textId="77777777">
+    <w:p>
       <w:pPr>
         <w:spacing w:before="120" w:line="312" w:lineRule="auto"/>
         <w:jc w:val="both"/>
@@ -3104,7 +3152,7 @@
         <w:t>+ Các scrollBar cũng có màu nền tương ứng là red, green và blue.</w:t>
       </w:r>
     </w:p>
-    <w:p xmlns:wp14="http://schemas.microsoft.com/office/word/2010/wordml" wp14:textId="77777777">
+    <w:p>
       <w:pPr>
         <w:spacing w:before="120" w:line="312" w:lineRule="auto"/>
         <w:jc w:val="both"/>
@@ -3125,7 +3173,7 @@
         <w:t>+ Khi thay đổi giá trị trên 3 thanh cuộn sẽ thay đổi màu nền trên nửa cửa sổ bên phải.</w:t>
       </w:r>
     </w:p>
-    <w:p xmlns:wp14="http://schemas.microsoft.com/office/word/2010/wordml" wp14:textId="77777777">
+    <w:p>
       <w:pPr>
         <w:rPr>
           <w:rFonts w:ascii="Times New Roman" w:hAnsi="Times New Roman" w:cs="Times New Roman"/>
@@ -3171,7 +3219,7 @@
         <w:t>.</w:t>
       </w:r>
     </w:p>
-    <w:p xmlns:wp14="http://schemas.microsoft.com/office/word/2010/wordml" wp14:textId="77777777">
+    <w:p>
       <w:pPr>
         <w:spacing w:before="120" w:line="312" w:lineRule="auto"/>
         <w:jc w:val="both"/>
@@ -3185,7 +3233,7 @@
       </w:pPr>
     </w:p>
     <w:sectPr>
-      <w:pgSz w:w="12240" w:h="15840" w:orient="portrait"/>
+      <w:pgSz w:w="12240" w:h="15840"/>
       <w:pgMar w:top="1134" w:right="1134" w:bottom="1134" w:left="1701" w:header="720" w:footer="720" w:gutter="0"/>
       <w:cols w:space="720"/>
       <w:docGrid w:linePitch="360"/>
@@ -3195,7 +3243,7 @@
 </file>
 
 <file path=word/numbering.xml><?xml version="1.0" encoding="utf-8"?>
-<w:numbering xmlns:wpc="http://schemas.microsoft.com/office/word/2010/wordprocessingCanvas" xmlns:cx="http://schemas.microsoft.com/office/drawing/2014/chartex" xmlns:mc="http://schemas.openxmlformats.org/markup-compatibility/2006" xmlns:o="urn:schemas-microsoft-com:office:office" xmlns:r="http://schemas.openxmlformats.org/officeDocument/2006/relationships" xmlns:m="http://schemas.openxmlformats.org/officeDocument/2006/math" xmlns:v="urn:schemas-microsoft-com:vml" xmlns:wp14="http://schemas.microsoft.com/office/word/2010/wordprocessingDrawing" xmlns:wp="http://schemas.openxmlformats.org/drawingml/2006/wordprocessingDrawing" xmlns:w10="urn:schemas-microsoft-com:office:word" xmlns:w="http://schemas.openxmlformats.org/wordprocessingml/2006/main" xmlns:w14="http://schemas.microsoft.com/office/word/2010/wordml" xmlns:w15="http://schemas.microsoft.com/office/word/2012/wordml" xmlns:w16se="http://schemas.microsoft.com/office/word/2015/wordml/symex" xmlns:wpg="http://schemas.microsoft.com/office/word/2010/wordprocessingGroup" xmlns:wpi="http://schemas.microsoft.com/office/word/2010/wordprocessingInk" xmlns:wne="http://schemas.microsoft.com/office/word/2006/wordml" xmlns:wps="http://schemas.microsoft.com/office/word/2010/wordprocessingShape" mc:Ignorable="w14 w15 w16se wp14">
+<w:numbering xmlns:wpc="http://schemas.microsoft.com/office/word/2010/wordprocessingCanvas" xmlns:cx="http://schemas.microsoft.com/office/drawing/2014/chartex" xmlns:cx1="http://schemas.microsoft.com/office/drawing/2015/9/8/chartex" xmlns:cx2="http://schemas.microsoft.com/office/drawing/2015/10/21/chartex" xmlns:cx3="http://schemas.microsoft.com/office/drawing/2016/5/9/chartex" xmlns:cx4="http://schemas.microsoft.com/office/drawing/2016/5/10/chartex" xmlns:cx5="http://schemas.microsoft.com/office/drawing/2016/5/11/chartex" xmlns:cx6="http://schemas.microsoft.com/office/drawing/2016/5/12/chartex" xmlns:cx7="http://schemas.microsoft.com/office/drawing/2016/5/13/chartex" xmlns:cx8="http://schemas.microsoft.com/office/drawing/2016/5/14/chartex" xmlns:mc="http://schemas.openxmlformats.org/markup-compatibility/2006" xmlns:aink="http://schemas.microsoft.com/office/drawing/2016/ink" xmlns:am3d="http://schemas.microsoft.com/office/drawing/2017/model3d" xmlns:o="urn:schemas-microsoft-com:office:office" xmlns:r="http://schemas.openxmlformats.org/officeDocument/2006/relationships" xmlns:m="http://schemas.openxmlformats.org/officeDocument/2006/math" xmlns:v="urn:schemas-microsoft-com:vml" xmlns:wp14="http://schemas.microsoft.com/office/word/2010/wordprocessingDrawing" xmlns:wp="http://schemas.openxmlformats.org/drawingml/2006/wordprocessingDrawing" xmlns:w10="urn:schemas-microsoft-com:office:word" xmlns:w="http://schemas.openxmlformats.org/wordprocessingml/2006/main" xmlns:w14="http://schemas.microsoft.com/office/word/2010/wordml" xmlns:w15="http://schemas.microsoft.com/office/word/2012/wordml" xmlns:w16cex="http://schemas.microsoft.com/office/word/2018/wordml/cex" xmlns:w16cid="http://schemas.microsoft.com/office/word/2016/wordml/cid" xmlns:w16="http://schemas.microsoft.com/office/word/2018/wordml" xmlns:w16se="http://schemas.microsoft.com/office/word/2015/wordml/symex" xmlns:wpg="http://schemas.microsoft.com/office/word/2010/wordprocessingGroup" xmlns:wpi="http://schemas.microsoft.com/office/word/2010/wordprocessingInk" xmlns:wne="http://schemas.microsoft.com/office/word/2006/wordml" xmlns:wps="http://schemas.microsoft.com/office/word/2010/wordprocessingShape" mc:Ignorable="w14 w15 w16se w16cid w16 w16cex wp14">
   <w:abstractNum w:abstractNumId="0" w15:restartNumberingAfterBreak="0">
     <w:nsid w:val="564D1FF5"/>
     <w:multiLevelType w:val="hybridMultilevel"/>
@@ -3209,7 +3257,7 @@
         <w:ind w:left="720" w:hanging="360"/>
       </w:pPr>
       <w:rPr>
-        <w:rFonts w:hint="default" w:ascii="Times New Roman" w:hAnsi="Times New Roman" w:cs="Times New Roman" w:eastAsiaTheme="minorHAnsi"/>
+        <w:rFonts w:ascii="Times New Roman" w:eastAsiaTheme="minorHAnsi" w:hAnsi="Times New Roman" w:cs="Times New Roman" w:hint="default"/>
       </w:rPr>
     </w:lvl>
     <w:lvl w:ilvl="1" w:tplc="04090003" w:tentative="1">
@@ -3221,7 +3269,7 @@
         <w:ind w:left="1440" w:hanging="360"/>
       </w:pPr>
       <w:rPr>
-        <w:rFonts w:hint="default" w:ascii="Courier New" w:hAnsi="Courier New" w:cs="Courier New"/>
+        <w:rFonts w:ascii="Courier New" w:hAnsi="Courier New" w:cs="Courier New" w:hint="default"/>
       </w:rPr>
     </w:lvl>
     <w:lvl w:ilvl="2" w:tplc="04090005" w:tentative="1">
@@ -3233,7 +3281,7 @@
         <w:ind w:left="2160" w:hanging="360"/>
       </w:pPr>
       <w:rPr>
-        <w:rFonts w:hint="default" w:ascii="Wingdings" w:hAnsi="Wingdings"/>
+        <w:rFonts w:ascii="Wingdings" w:hAnsi="Wingdings" w:hint="default"/>
       </w:rPr>
     </w:lvl>
     <w:lvl w:ilvl="3" w:tplc="04090001" w:tentative="1">
@@ -3245,7 +3293,7 @@
         <w:ind w:left="2880" w:hanging="360"/>
       </w:pPr>
       <w:rPr>
-        <w:rFonts w:hint="default" w:ascii="Symbol" w:hAnsi="Symbol"/>
+        <w:rFonts w:ascii="Symbol" w:hAnsi="Symbol" w:hint="default"/>
       </w:rPr>
     </w:lvl>
     <w:lvl w:ilvl="4" w:tplc="04090003" w:tentative="1">
@@ -3257,7 +3305,7 @@
         <w:ind w:left="3600" w:hanging="360"/>
       </w:pPr>
       <w:rPr>
-        <w:rFonts w:hint="default" w:ascii="Courier New" w:hAnsi="Courier New" w:cs="Courier New"/>
+        <w:rFonts w:ascii="Courier New" w:hAnsi="Courier New" w:cs="Courier New" w:hint="default"/>
       </w:rPr>
     </w:lvl>
     <w:lvl w:ilvl="5" w:tplc="04090005" w:tentative="1">
@@ -3269,7 +3317,7 @@
         <w:ind w:left="4320" w:hanging="360"/>
       </w:pPr>
       <w:rPr>
-        <w:rFonts w:hint="default" w:ascii="Wingdings" w:hAnsi="Wingdings"/>
+        <w:rFonts w:ascii="Wingdings" w:hAnsi="Wingdings" w:hint="default"/>
       </w:rPr>
     </w:lvl>
     <w:lvl w:ilvl="6" w:tplc="04090001" w:tentative="1">
@@ -3281,7 +3329,7 @@
         <w:ind w:left="5040" w:hanging="360"/>
       </w:pPr>
       <w:rPr>
-        <w:rFonts w:hint="default" w:ascii="Symbol" w:hAnsi="Symbol"/>
+        <w:rFonts w:ascii="Symbol" w:hAnsi="Symbol" w:hint="default"/>
       </w:rPr>
     </w:lvl>
     <w:lvl w:ilvl="7" w:tplc="04090003" w:tentative="1">
@@ -3293,7 +3341,7 @@
         <w:ind w:left="5760" w:hanging="360"/>
       </w:pPr>
       <w:rPr>
-        <w:rFonts w:hint="default" w:ascii="Courier New" w:hAnsi="Courier New" w:cs="Courier New"/>
+        <w:rFonts w:ascii="Courier New" w:hAnsi="Courier New" w:cs="Courier New" w:hint="default"/>
       </w:rPr>
     </w:lvl>
     <w:lvl w:ilvl="8" w:tplc="04090005" w:tentative="1">
@@ -3305,7 +3353,7 @@
         <w:ind w:left="6480" w:hanging="360"/>
       </w:pPr>
       <w:rPr>
-        <w:rFonts w:hint="default" w:ascii="Wingdings" w:hAnsi="Wingdings"/>
+        <w:rFonts w:ascii="Wingdings" w:hAnsi="Wingdings" w:hint="default"/>
       </w:rPr>
     </w:lvl>
   </w:abstractNum>
@@ -3316,11 +3364,11 @@
 </file>
 
 <file path=word/styles.xml><?xml version="1.0" encoding="utf-8"?>
-<w:styles xmlns:wp14="http://schemas.microsoft.com/office/word/2010/wordprocessingDrawing" xmlns:mc="http://schemas.openxmlformats.org/markup-compatibility/2006" xmlns:r="http://schemas.openxmlformats.org/officeDocument/2006/relationships" xmlns:w="http://schemas.openxmlformats.org/wordprocessingml/2006/main" xmlns:w14="http://schemas.microsoft.com/office/word/2010/wordml" xmlns:w15="http://schemas.microsoft.com/office/word/2012/wordml" xmlns:w16se="http://schemas.microsoft.com/office/word/2015/wordml/symex" mc:Ignorable="w14 w15 w16se wp14">
+<w:styles xmlns:mc="http://schemas.openxmlformats.org/markup-compatibility/2006" xmlns:r="http://schemas.openxmlformats.org/officeDocument/2006/relationships" xmlns:w="http://schemas.openxmlformats.org/wordprocessingml/2006/main" xmlns:w14="http://schemas.microsoft.com/office/word/2010/wordml" xmlns:w15="http://schemas.microsoft.com/office/word/2012/wordml" xmlns:w16cex="http://schemas.microsoft.com/office/word/2018/wordml/cex" xmlns:w16cid="http://schemas.microsoft.com/office/word/2016/wordml/cid" xmlns:w16="http://schemas.microsoft.com/office/word/2018/wordml" xmlns:w16se="http://schemas.microsoft.com/office/word/2015/wordml/symex" mc:Ignorable="w14 w15 w16se w16cid w16 w16cex">
   <w:docDefaults>
     <w:rPrDefault>
       <w:rPr>
-        <w:rFonts w:asciiTheme="minorHAnsi" w:hAnsiTheme="minorHAnsi" w:eastAsiaTheme="minorHAnsi" w:cstheme="minorBidi"/>
+        <w:rFonts w:asciiTheme="minorHAnsi" w:eastAsiaTheme="minorHAnsi" w:hAnsiTheme="minorHAnsi" w:cstheme="minorBidi"/>
         <w:sz w:val="22"/>
         <w:szCs w:val="22"/>
         <w:lang w:val="en-US" w:eastAsia="en-US" w:bidi="ar-SA"/>
@@ -3332,17 +3380,17 @@
       </w:pPr>
     </w:pPrDefault>
   </w:docDefaults>
-  <w:latentStyles w:defLockedState="0" w:defUIPriority="99" w:defSemiHidden="0" w:defUnhideWhenUsed="0" w:defQFormat="0" w:count="371">
+  <w:latentStyles w:defLockedState="0" w:defUIPriority="99" w:defSemiHidden="0" w:defUnhideWhenUsed="0" w:defQFormat="0" w:count="376">
     <w:lsdException w:name="Normal" w:uiPriority="0" w:qFormat="1"/>
     <w:lsdException w:name="heading 1" w:uiPriority="9" w:qFormat="1"/>
-    <w:lsdException w:name="heading 2" w:uiPriority="9" w:semiHidden="1" w:unhideWhenUsed="1" w:qFormat="1"/>
-    <w:lsdException w:name="heading 3" w:uiPriority="9" w:semiHidden="1" w:unhideWhenUsed="1" w:qFormat="1"/>
-    <w:lsdException w:name="heading 4" w:uiPriority="9" w:semiHidden="1" w:unhideWhenUsed="1" w:qFormat="1"/>
-    <w:lsdException w:name="heading 5" w:uiPriority="9" w:semiHidden="1" w:unhideWhenUsed="1" w:qFormat="1"/>
-    <w:lsdException w:name="heading 6" w:uiPriority="9" w:semiHidden="1" w:unhideWhenUsed="1" w:qFormat="1"/>
-    <w:lsdException w:name="heading 7" w:uiPriority="9" w:semiHidden="1" w:unhideWhenUsed="1" w:qFormat="1"/>
-    <w:lsdException w:name="heading 8" w:uiPriority="9" w:semiHidden="1" w:unhideWhenUsed="1" w:qFormat="1"/>
-    <w:lsdException w:name="heading 9" w:uiPriority="9" w:semiHidden="1" w:unhideWhenUsed="1" w:qFormat="1"/>
+    <w:lsdException w:name="heading 2" w:semiHidden="1" w:uiPriority="9" w:unhideWhenUsed="1" w:qFormat="1"/>
+    <w:lsdException w:name="heading 3" w:semiHidden="1" w:uiPriority="9" w:unhideWhenUsed="1" w:qFormat="1"/>
+    <w:lsdException w:name="heading 4" w:semiHidden="1" w:uiPriority="9" w:unhideWhenUsed="1" w:qFormat="1"/>
+    <w:lsdException w:name="heading 5" w:semiHidden="1" w:uiPriority="9" w:unhideWhenUsed="1" w:qFormat="1"/>
+    <w:lsdException w:name="heading 6" w:semiHidden="1" w:uiPriority="9" w:unhideWhenUsed="1" w:qFormat="1"/>
+    <w:lsdException w:name="heading 7" w:semiHidden="1" w:uiPriority="9" w:unhideWhenUsed="1" w:qFormat="1"/>
+    <w:lsdException w:name="heading 8" w:semiHidden="1" w:uiPriority="9" w:unhideWhenUsed="1" w:qFormat="1"/>
+    <w:lsdException w:name="heading 9" w:semiHidden="1" w:uiPriority="9" w:unhideWhenUsed="1" w:qFormat="1"/>
     <w:lsdException w:name="index 1" w:semiHidden="1" w:unhideWhenUsed="1"/>
     <w:lsdException w:name="index 2" w:semiHidden="1" w:unhideWhenUsed="1"/>
     <w:lsdException w:name="index 3" w:semiHidden="1" w:unhideWhenUsed="1"/>
@@ -3352,22 +3400,22 @@
     <w:lsdException w:name="index 7" w:semiHidden="1" w:unhideWhenUsed="1"/>
     <w:lsdException w:name="index 8" w:semiHidden="1" w:unhideWhenUsed="1"/>
     <w:lsdException w:name="index 9" w:semiHidden="1" w:unhideWhenUsed="1"/>
-    <w:lsdException w:name="toc 1" w:uiPriority="39" w:semiHidden="1" w:unhideWhenUsed="1"/>
-    <w:lsdException w:name="toc 2" w:uiPriority="39" w:semiHidden="1" w:unhideWhenUsed="1"/>
-    <w:lsdException w:name="toc 3" w:uiPriority="39" w:semiHidden="1" w:unhideWhenUsed="1"/>
-    <w:lsdException w:name="toc 4" w:uiPriority="39" w:semiHidden="1" w:unhideWhenUsed="1"/>
-    <w:lsdException w:name="toc 5" w:uiPriority="39" w:semiHidden="1" w:unhideWhenUsed="1"/>
-    <w:lsdException w:name="toc 6" w:uiPriority="39" w:semiHidden="1" w:unhideWhenUsed="1"/>
-    <w:lsdException w:name="toc 7" w:uiPriority="39" w:semiHidden="1" w:unhideWhenUsed="1"/>
-    <w:lsdException w:name="toc 8" w:uiPriority="39" w:semiHidden="1" w:unhideWhenUsed="1"/>
-    <w:lsdException w:name="toc 9" w:uiPriority="39" w:semiHidden="1" w:unhideWhenUsed="1"/>
+    <w:lsdException w:name="toc 1" w:semiHidden="1" w:uiPriority="39" w:unhideWhenUsed="1"/>
+    <w:lsdException w:name="toc 2" w:semiHidden="1" w:uiPriority="39" w:unhideWhenUsed="1"/>
+    <w:lsdException w:name="toc 3" w:semiHidden="1" w:uiPriority="39" w:unhideWhenUsed="1"/>
+    <w:lsdException w:name="toc 4" w:semiHidden="1" w:uiPriority="39" w:unhideWhenUsed="1"/>
+    <w:lsdException w:name="toc 5" w:semiHidden="1" w:uiPriority="39" w:unhideWhenUsed="1"/>
+    <w:lsdException w:name="toc 6" w:semiHidden="1" w:uiPriority="39" w:unhideWhenUsed="1"/>
+    <w:lsdException w:name="toc 7" w:semiHidden="1" w:uiPriority="39" w:unhideWhenUsed="1"/>
+    <w:lsdException w:name="toc 8" w:semiHidden="1" w:uiPriority="39" w:unhideWhenUsed="1"/>
+    <w:lsdException w:name="toc 9" w:semiHidden="1" w:uiPriority="39" w:unhideWhenUsed="1"/>
     <w:lsdException w:name="Normal Indent" w:semiHidden="1" w:unhideWhenUsed="1"/>
     <w:lsdException w:name="footnote text" w:semiHidden="1" w:unhideWhenUsed="1"/>
     <w:lsdException w:name="annotation text" w:semiHidden="1" w:unhideWhenUsed="1"/>
     <w:lsdException w:name="header" w:semiHidden="1" w:unhideWhenUsed="1"/>
     <w:lsdException w:name="footer" w:semiHidden="1" w:unhideWhenUsed="1"/>
     <w:lsdException w:name="index heading" w:semiHidden="1" w:unhideWhenUsed="1"/>
-    <w:lsdException w:name="caption" w:uiPriority="35" w:semiHidden="1" w:unhideWhenUsed="1" w:qFormat="1"/>
+    <w:lsdException w:name="caption" w:semiHidden="1" w:uiPriority="35" w:unhideWhenUsed="1" w:qFormat="1"/>
     <w:lsdException w:name="table of figures" w:semiHidden="1" w:unhideWhenUsed="1"/>
     <w:lsdException w:name="envelope address" w:semiHidden="1" w:unhideWhenUsed="1"/>
     <w:lsdException w:name="envelope return" w:semiHidden="1" w:unhideWhenUsed="1"/>
@@ -3398,7 +3446,7 @@
     <w:lsdException w:name="Title" w:uiPriority="10" w:qFormat="1"/>
     <w:lsdException w:name="Closing" w:semiHidden="1" w:unhideWhenUsed="1"/>
     <w:lsdException w:name="Signature" w:semiHidden="1" w:unhideWhenUsed="1"/>
-    <w:lsdException w:name="Default Paragraph Font" w:uiPriority="1" w:semiHidden="1" w:unhideWhenUsed="1"/>
+    <w:lsdException w:name="Default Paragraph Font" w:semiHidden="1" w:uiPriority="1" w:unhideWhenUsed="1"/>
     <w:lsdException w:name="Body Text" w:semiHidden="1" w:unhideWhenUsed="1"/>
     <w:lsdException w:name="Body Text Indent" w:semiHidden="1" w:unhideWhenUsed="1"/>
     <w:lsdException w:name="List Continue" w:semiHidden="1" w:unhideWhenUsed="1"/>
@@ -3438,7 +3486,6 @@
     <w:lsdException w:name="HTML Sample" w:semiHidden="1" w:unhideWhenUsed="1"/>
     <w:lsdException w:name="HTML Typewriter" w:semiHidden="1" w:unhideWhenUsed="1"/>
     <w:lsdException w:name="HTML Variable" w:semiHidden="1" w:unhideWhenUsed="1"/>
-    <w:lsdException w:name="Normal Table" w:semiHidden="1" w:unhideWhenUsed="1"/>
     <w:lsdException w:name="annotation subject" w:semiHidden="1" w:unhideWhenUsed="1"/>
     <w:lsdException w:name="No List" w:semiHidden="1" w:unhideWhenUsed="1"/>
     <w:lsdException w:name="Outline List 1" w:semiHidden="1" w:unhideWhenUsed="1"/>
@@ -3481,11 +3528,8 @@
     <w:lsdException w:name="Table Contemporary" w:semiHidden="1" w:unhideWhenUsed="1"/>
     <w:lsdException w:name="Table Elegant" w:semiHidden="1" w:unhideWhenUsed="1"/>
     <w:lsdException w:name="Table Professional" w:semiHidden="1" w:unhideWhenUsed="1"/>
-    <w:lsdException w:name="Table Subtle 1" w:semiHidden="1" w:unhideWhenUsed="1"/>
     <w:lsdException w:name="Table Subtle 2" w:semiHidden="1" w:unhideWhenUsed="1"/>
     <w:lsdException w:name="Table Web 1" w:semiHidden="1" w:unhideWhenUsed="1"/>
-    <w:lsdException w:name="Table Web 2" w:semiHidden="1" w:unhideWhenUsed="1"/>
-    <w:lsdException w:name="Table Web 3" w:semiHidden="1" w:unhideWhenUsed="1"/>
     <w:lsdException w:name="Balloon Text" w:semiHidden="1" w:unhideWhenUsed="1"/>
     <w:lsdException w:name="Table Grid" w:uiPriority="39"/>
     <w:lsdException w:name="Table Theme" w:semiHidden="1" w:unhideWhenUsed="1"/>
@@ -3598,8 +3642,8 @@
     <w:lsdException w:name="Subtle Reference" w:uiPriority="31" w:qFormat="1"/>
     <w:lsdException w:name="Intense Reference" w:uiPriority="32" w:qFormat="1"/>
     <w:lsdException w:name="Book Title" w:uiPriority="33" w:qFormat="1"/>
-    <w:lsdException w:name="Bibliography" w:uiPriority="37" w:semiHidden="1" w:unhideWhenUsed="1"/>
-    <w:lsdException w:name="TOC Heading" w:uiPriority="39" w:semiHidden="1" w:unhideWhenUsed="1" w:qFormat="1"/>
+    <w:lsdException w:name="Bibliography" w:semiHidden="1" w:uiPriority="37" w:unhideWhenUsed="1"/>
+    <w:lsdException w:name="TOC Heading" w:semiHidden="1" w:uiPriority="39" w:unhideWhenUsed="1" w:qFormat="1"/>
     <w:lsdException w:name="Plain Table 1" w:uiPriority="41"/>
     <w:lsdException w:name="Plain Table 2" w:uiPriority="42"/>
     <w:lsdException w:name="Plain Table 3" w:uiPriority="43"/>
@@ -3704,18 +3748,23 @@
     <w:lsdException w:name="List Table 5 Dark Accent 6" w:uiPriority="50"/>
     <w:lsdException w:name="List Table 6 Colorful Accent 6" w:uiPriority="51"/>
     <w:lsdException w:name="List Table 7 Colorful Accent 6" w:uiPriority="52"/>
+    <w:lsdException w:name="Mention" w:semiHidden="1" w:unhideWhenUsed="1"/>
+    <w:lsdException w:name="Smart Hyperlink" w:semiHidden="1" w:unhideWhenUsed="1"/>
+    <w:lsdException w:name="Hashtag" w:semiHidden="1" w:unhideWhenUsed="1"/>
+    <w:lsdException w:name="Unresolved Mention" w:semiHidden="1" w:unhideWhenUsed="1"/>
+    <w:lsdException w:name="Smart Link" w:semiHidden="1" w:unhideWhenUsed="1"/>
   </w:latentStyles>
-  <w:style w:type="paragraph" w:styleId="Normal" w:default="1">
+  <w:style w:type="paragraph" w:default="1" w:styleId="Binhthng">
     <w:name w:val="Normal"/>
     <w:qFormat/>
   </w:style>
-  <w:style w:type="character" w:styleId="DefaultParagraphFont" w:default="1">
+  <w:style w:type="character" w:default="1" w:styleId="Phngmcinhcuaoanvn">
     <w:name w:val="Default Paragraph Font"/>
     <w:uiPriority w:val="1"/>
     <w:semiHidden/>
     <w:unhideWhenUsed/>
   </w:style>
-  <w:style w:type="table" w:styleId="TableNormal" w:default="1">
+  <w:style w:type="table" w:default="1" w:styleId="BangThngthng">
     <w:name w:val="Normal Table"/>
     <w:uiPriority w:val="99"/>
     <w:semiHidden/>
@@ -3730,15 +3779,15 @@
       </w:tblCellMar>
     </w:tblPr>
   </w:style>
-  <w:style w:type="numbering" w:styleId="NoList" w:default="1">
+  <w:style w:type="numbering" w:default="1" w:styleId="Khngco">
     <w:name w:val="No List"/>
     <w:uiPriority w:val="99"/>
     <w:semiHidden/>
     <w:unhideWhenUsed/>
   </w:style>
-  <w:style w:type="paragraph" w:styleId="ListParagraph">
+  <w:style w:type="paragraph" w:styleId="oancuaDanhsach">
     <w:name w:val="List Paragraph"/>
-    <w:basedOn w:val="Normal"/>
+    <w:basedOn w:val="Binhthng"/>
     <w:uiPriority w:val="34"/>
     <w:qFormat/>
     <w:rsid w:val="008873C3"/>
@@ -4150,6 +4199,12 @@
 </file>
 
 <file path=customXml/item2.xml><?xml version="1.0" encoding="utf-8"?>
+<p:properties xmlns:p="http://schemas.microsoft.com/office/2006/metadata/properties" xmlns:xsi="http://www.w3.org/2001/XMLSchema-instance" xmlns:pc="http://schemas.microsoft.com/office/infopath/2007/PartnerControls">
+  <documentManagement/>
+</p:properties>
+</file>
+
+<file path=customXml/item3.xml><?xml version="1.0" encoding="utf-8"?>
 <?mso-contentType ?>
 <FormTemplates xmlns="http://schemas.microsoft.com/sharepoint/v3/contenttype/forms">
   <Display>DocumentLibraryForm</Display>
@@ -4158,20 +4213,37 @@
 </FormTemplates>
 </file>
 
-<file path=customXml/item3.xml><?xml version="1.0" encoding="utf-8"?>
-<p:properties xmlns:p="http://schemas.microsoft.com/office/2006/metadata/properties" xmlns:xsi="http://www.w3.org/2001/XMLSchema-instance" xmlns:pc="http://schemas.microsoft.com/office/infopath/2007/PartnerControls">
-  <documentManagement/>
-</p:properties>
-</file>
-
 <file path=customXml/itemProps1.xml><?xml version="1.0" encoding="utf-8"?>
-<ds:datastoreItem xmlns:ds="http://schemas.openxmlformats.org/officeDocument/2006/customXml" ds:itemID="{94B4B711-F3E6-410C-9220-CF06EA566B6A}"/>
+<ds:datastoreItem xmlns:ds="http://schemas.openxmlformats.org/officeDocument/2006/customXml" ds:itemID="{94B4B711-F3E6-410C-9220-CF06EA566B6A}">
+  <ds:schemaRefs>
+    <ds:schemaRef ds:uri="http://schemas.microsoft.com/office/2006/metadata/contentType"/>
+    <ds:schemaRef ds:uri="http://schemas.microsoft.com/office/2006/metadata/properties/metaAttributes"/>
+    <ds:schemaRef ds:uri="http://www.w3.org/2001/XMLSchema"/>
+    <ds:schemaRef ds:uri="http://schemas.microsoft.com/office/2006/metadata/properties"/>
+    <ds:schemaRef ds:uri="1f586363-56e8-4813-9e2e-23d0cae26495"/>
+    <ds:schemaRef ds:uri="http://schemas.microsoft.com/office/2006/documentManagement/types"/>
+    <ds:schemaRef ds:uri="http://schemas.microsoft.com/office/infopath/2007/PartnerControls"/>
+    <ds:schemaRef ds:uri="http://schemas.openxmlformats.org/package/2006/metadata/core-properties"/>
+    <ds:schemaRef ds:uri="http://purl.org/dc/elements/1.1/"/>
+    <ds:schemaRef ds:uri="http://purl.org/dc/terms/"/>
+    <ds:schemaRef ds:uri="http://schemas.microsoft.com/internal/obd"/>
+  </ds:schemaRefs>
+</ds:datastoreItem>
 </file>
 
 <file path=customXml/itemProps2.xml><?xml version="1.0" encoding="utf-8"?>
-<ds:datastoreItem xmlns:ds="http://schemas.openxmlformats.org/officeDocument/2006/customXml" ds:itemID="{7B31C591-6826-4584-8C56-B02C9C5706FA}"/>
+<ds:datastoreItem xmlns:ds="http://schemas.openxmlformats.org/officeDocument/2006/customXml" ds:itemID="{AB2A74EA-CC85-448E-A0A4-EA3BAB3342C0}">
+  <ds:schemaRefs>
+    <ds:schemaRef ds:uri="http://schemas.microsoft.com/office/2006/metadata/properties"/>
+    <ds:schemaRef ds:uri="http://schemas.microsoft.com/office/infopath/2007/PartnerControls"/>
+  </ds:schemaRefs>
+</ds:datastoreItem>
 </file>
 
 <file path=customXml/itemProps3.xml><?xml version="1.0" encoding="utf-8"?>
-<ds:datastoreItem xmlns:ds="http://schemas.openxmlformats.org/officeDocument/2006/customXml" ds:itemID="{AB2A74EA-CC85-448E-A0A4-EA3BAB3342C0}"/>
+<ds:datastoreItem xmlns:ds="http://schemas.openxmlformats.org/officeDocument/2006/customXml" ds:itemID="{7B31C591-6826-4584-8C56-B02C9C5706FA}">
+  <ds:schemaRefs>
+    <ds:schemaRef ds:uri="http://schemas.microsoft.com/sharepoint/v3/contenttype/forms"/>
+  </ds:schemaRefs>
+</ds:datastoreItem>
 </file>